--- a/other/软件构架/homework.docx
+++ b/other/软件构架/homework.docx
@@ -1,8 +1,191 @@
 
 <file path=word/document.xml><?xml version="1.0" encoding="utf-8"?>
-<w:document xmlns:wpc="http://schemas.microsoft.com/office/word/2010/wordprocessingCanvas" xmlns:mc="http://schemas.openxmlformats.org/markup-compatibility/2006" xmlns:o="urn:schemas-microsoft-com:office:office" xmlns:r="http://schemas.openxmlformats.org/officeDocument/2006/relationships" xmlns:m="http://schemas.openxmlformats.org/officeDocument/2006/math" xmlns:v="urn:schemas-microsoft-com:vml" xmlns:wp14="http://schemas.microsoft.com/office/word/2010/wordprocessingDrawing" xmlns:wp="http://schemas.openxmlformats.org/drawingml/2006/wordprocessingDrawing" xmlns:w10="urn:schemas-microsoft-com:office:word" xmlns:w="http://schemas.openxmlformats.org/wordprocessingml/2006/main" xmlns:w14="http://schemas.microsoft.com/office/word/2010/wordml" xmlns:wpg="http://schemas.microsoft.com/office/word/2010/wordprocessingGroup" xmlns:wpi="http://schemas.microsoft.com/office/word/2010/wordprocessingInk" xmlns:wne="http://schemas.microsoft.com/office/word/2006/wordml" xmlns:wps="http://schemas.microsoft.com/office/word/2010/wordprocessingShape" mc:Ignorable="w14 wp14">
+<w:document xmlns:wpc="http://schemas.microsoft.com/office/word/2010/wordprocessingCanvas" xmlns:mc="http://schemas.openxmlformats.org/markup-compatibility/2006" xmlns:o="urn:schemas-microsoft-com:office:office" xmlns:r="http://schemas.openxmlformats.org/officeDocument/2006/relationships" xmlns:m="http://schemas.openxmlformats.org/officeDocument/2006/math" xmlns:v="urn:schemas-microsoft-com:vml" xmlns:wp14="http://schemas.microsoft.com/office/word/2010/wordprocessingDrawing" xmlns:wp="http://schemas.openxmlformats.org/drawingml/2006/wordprocessingDrawing" xmlns:w10="urn:schemas-microsoft-com:office:word" xmlns:w="http://schemas.openxmlformats.org/wordprocessingml/2006/main" xmlns:w14="http://schemas.microsoft.com/office/word/2010/wordml" xmlns:w15="http://schemas.microsoft.com/office/word/2012/wordml" xmlns:wpg="http://schemas.microsoft.com/office/word/2010/wordprocessingGroup" xmlns:wpi="http://schemas.microsoft.com/office/word/2010/wordprocessingInk" xmlns:wne="http://schemas.microsoft.com/office/word/2006/wordml" xmlns:wps="http://schemas.microsoft.com/office/word/2010/wordprocessingShape" mc:Ignorable="w14 w15 wp14">
   <w:body>
-    <w:p/>
+    <w:p>
+      <w:r>
+        <w:rPr>
+          <w:rFonts w:hint="eastAsia"/>
+        </w:rPr>
+        <w:t>1:</w:t>
+      </w:r>
+      <w:r>
+        <w:rPr>
+          <w:rFonts w:hint="eastAsia"/>
+        </w:rPr>
+        <w:t xml:space="preserve"> </w:t>
+      </w:r>
+      <w:r>
+        <w:rPr>
+          <w:rFonts w:hint="eastAsia"/>
+        </w:rPr>
+        <w:t>软件体系结构是构建计算机软件实践的基础。与建筑师设定建筑项目的设计原则和目标，作为绘图员画图的基础一样，一个软件架构师或者系统架构师陈述软件构架以作为满足不同客户需求的实际系统设计方案的基础。</w:t>
+      </w:r>
+    </w:p>
+    <w:p>
+      <w:r>
+        <w:rPr>
+          <w:rFonts w:hint="eastAsia"/>
+        </w:rPr>
+        <w:t>软件构架是一个容易理解的概念，多数工程师（尤其是经验不多的工程师）会从直觉上来认识它，但要给出精确的定义很困难。</w:t>
+      </w:r>
+    </w:p>
+    <w:p>
+      <w:r>
+        <w:rPr>
+          <w:rFonts w:hint="eastAsia"/>
+        </w:rPr>
+        <w:t>构架不仅是结构。</w:t>
+      </w:r>
+    </w:p>
+    <w:p>
+      <w:r>
+        <w:rPr>
+          <w:rFonts w:hint="eastAsia"/>
+        </w:rPr>
+        <w:t>在</w:t>
+      </w:r>
+      <w:r>
+        <w:rPr>
+          <w:rFonts w:hint="eastAsia"/>
+        </w:rPr>
+        <w:t xml:space="preserve"> Rational Unified ProcESs </w:t>
+      </w:r>
+      <w:r>
+        <w:rPr>
+          <w:rFonts w:hint="eastAsia"/>
+        </w:rPr>
+        <w:t>中，软件系统的构架是指系统重要构件的组织或结构，这些重要构件通过接口与不断减小的构件，与接口所组成的构件进行交互。</w:t>
+      </w:r>
+    </w:p>
+    <w:p>
+      <w:r>
+        <w:rPr>
+          <w:rFonts w:hint="eastAsia"/>
+        </w:rPr>
+        <w:t>从与目的、主题、材料和结构的联系上来说，软件架构可以和建筑物的架构相比拟。一个软件架构师需要有广泛的软件理论知识和相应的经验来实施和管理软件产品的高级设计。软件架构师定义和设计软件的模块化，模块之间的交互，用户界面风格，对外接口方法，创新的设计特性，以及高层事物的对象操作、逻辑和流程。</w:t>
+      </w:r>
+    </w:p>
+    <w:p>
+      <w:r>
+        <w:rPr>
+          <w:rFonts w:hint="eastAsia"/>
+        </w:rPr>
+        <w:t>是一般而言，软件系统的架构（</w:t>
+      </w:r>
+      <w:r>
+        <w:rPr>
+          <w:rFonts w:hint="eastAsia"/>
+        </w:rPr>
+        <w:t>Architecture</w:t>
+      </w:r>
+      <w:r>
+        <w:rPr>
+          <w:rFonts w:hint="eastAsia"/>
+        </w:rPr>
+        <w:t>）有两个要素：</w:t>
+      </w:r>
+    </w:p>
+    <w:p>
+      <w:r>
+        <w:rPr>
+          <w:rFonts w:hint="eastAsia"/>
+        </w:rPr>
+        <w:t>·它是一个软件系统从整体到部分的最高层次的划分。</w:t>
+      </w:r>
+    </w:p>
+    <w:p>
+      <w:r>
+        <w:rPr>
+          <w:rFonts w:hint="eastAsia"/>
+        </w:rPr>
+        <w:t>一个系统通常是由元件组成的，而这些元件如何形成、相互之间如何发生作用，则是关于这个系统本身结构的重要信息。</w:t>
+      </w:r>
+    </w:p>
+    <w:p>
+      <w:r>
+        <w:rPr>
+          <w:rFonts w:hint="eastAsia"/>
+        </w:rPr>
+        <w:t>详细地说，就是要包括架构元件（</w:t>
+      </w:r>
+      <w:r>
+        <w:rPr>
+          <w:rFonts w:hint="eastAsia"/>
+        </w:rPr>
+        <w:t>Architecture Component</w:t>
+      </w:r>
+      <w:r>
+        <w:rPr>
+          <w:rFonts w:hint="eastAsia"/>
+        </w:rPr>
+        <w:t>）、联结器（</w:t>
+      </w:r>
+      <w:r>
+        <w:rPr>
+          <w:rFonts w:hint="eastAsia"/>
+        </w:rPr>
+        <w:t>Connector</w:t>
+      </w:r>
+      <w:r>
+        <w:rPr>
+          <w:rFonts w:hint="eastAsia"/>
+        </w:rPr>
+        <w:t>）、任务流（</w:t>
+      </w:r>
+      <w:r>
+        <w:rPr>
+          <w:rFonts w:hint="eastAsia"/>
+        </w:rPr>
+        <w:t>Task-flow</w:t>
+      </w:r>
+      <w:r>
+        <w:rPr>
+          <w:rFonts w:hint="eastAsia"/>
+        </w:rPr>
+        <w:t>）。所谓架构元素，也就是组成系统的核心</w:t>
+      </w:r>
+      <w:r>
+        <w:rPr>
+          <w:rFonts w:hint="eastAsia"/>
+        </w:rPr>
+        <w:t>"</w:t>
+      </w:r>
+      <w:r>
+        <w:rPr>
+          <w:rFonts w:hint="eastAsia"/>
+        </w:rPr>
+        <w:t>砖瓦</w:t>
+      </w:r>
+      <w:r>
+        <w:rPr>
+          <w:rFonts w:hint="eastAsia"/>
+        </w:rPr>
+        <w:t>"</w:t>
+      </w:r>
+      <w:r>
+        <w:rPr>
+          <w:rFonts w:hint="eastAsia"/>
+        </w:rPr>
+        <w:t>，而联结器则描述这些元件之间通讯的路径、通讯的机制、通讯的预期结果，任务流则描述系统如何使用这些元件和联结器完成某一项需求。</w:t>
+      </w:r>
+    </w:p>
+    <w:p>
+      <w:r>
+        <w:rPr>
+          <w:rFonts w:hint="eastAsia"/>
+        </w:rPr>
+        <w:t>·建造一个系统所作出的最高层次的、以后难以更改的，商业的和技术的决定。</w:t>
+      </w:r>
+    </w:p>
+    <w:p>
+      <w:r>
+        <w:rPr>
+          <w:rFonts w:hint="eastAsia"/>
+        </w:rPr>
+        <w:t>在建造一个系统之前会有很多的重要决定需要事先作出，而一旦系统开始进行详细设计甚至建造，这些决定就很难更改甚至无法更改。显然，这样的决定必定是有关系统设计成败的最重要决定，必须经过非常慎重的研究和考察。</w:t>
+      </w:r>
+    </w:p>
     <w:p>
       <w:r>
         <w:rPr>
@@ -35,7 +218,7 @@
     </w:p>
     <w:p>
       <w:pPr>
-        <w:pStyle w:val="ListParagraph"/>
+        <w:pStyle w:val="a3"/>
         <w:numPr>
           <w:ilvl w:val="0"/>
           <w:numId w:val="1"/>
@@ -63,7 +246,7 @@
     </w:p>
     <w:p>
       <w:pPr>
-        <w:pStyle w:val="ListParagraph"/>
+        <w:pStyle w:val="a3"/>
         <w:numPr>
           <w:ilvl w:val="0"/>
           <w:numId w:val="1"/>
@@ -91,7 +274,7 @@
     </w:p>
     <w:p>
       <w:pPr>
-        <w:pStyle w:val="ListParagraph"/>
+        <w:pStyle w:val="a3"/>
         <w:numPr>
           <w:ilvl w:val="0"/>
           <w:numId w:val="1"/>
@@ -150,7 +333,14 @@
         <w:rPr>
           <w:rFonts w:hint="eastAsia"/>
         </w:rPr>
-        <w:t>．使用任何语言都可以实现较好的系统可用性，但是有的语言实现起来比较复杂，可测试性就降低了，如果需要增加某些功能，在有的语言上比较麻烦，有的语言优点是高并发，提升了性能，有的语言有较好的线程安全机制，不同的语言对易用性影响较小，不过有的语言需要依赖于特定的平台，还是有些影响。</w:t>
+        <w:t>．使用任何语言都可以实现较好的系统可用性，但是有的语言实现起来比较复杂，可测试</w:t>
+      </w:r>
+      <w:r>
+        <w:rPr>
+          <w:rFonts w:hint="eastAsia"/>
+        </w:rPr>
+        <w:lastRenderedPageBreak/>
+        <w:t>性就降低了，如果需要增加某些功能，在有的语言上比较麻烦，有的语言优点是高并发，提升了性能，有的语言有较好的线程安全机制，不同的语言对易用性影响较小，不过有的语言需要依赖于特定的平台，还是有些影响。</w:t>
       </w:r>
     </w:p>
     <w:p/>
@@ -170,7 +360,7 @@
     </w:p>
     <w:tbl>
       <w:tblPr>
-        <w:tblStyle w:val="TableGrid"/>
+        <w:tblStyle w:val="a4"/>
         <w:tblW w:w="0" w:type="auto"/>
         <w:tblLook w:val="04A0" w:firstRow="1" w:lastRow="0" w:firstColumn="1" w:lastColumn="0" w:noHBand="0" w:noVBand="1"/>
       </w:tblPr>
@@ -430,13 +620,7 @@
               <w:rPr>
                 <w:rFonts w:hint="eastAsia"/>
               </w:rPr>
-              <w:t>两个进程对同一个资源的访问发生死锁，长时间没有</w:t>
-            </w:r>
-            <w:r>
-              <w:rPr>
-                <w:rFonts w:hint="eastAsia"/>
-              </w:rPr>
-              <w:t>回复</w:t>
+              <w:t>两个进程对同一个资源的访问发生死锁，长时间没有回复</w:t>
             </w:r>
           </w:p>
         </w:tc>
@@ -611,27 +795,19 @@
               <w:rPr>
                 <w:rFonts w:hint="eastAsia"/>
               </w:rPr>
-              <w:t>服务器收到</w:t>
-            </w:r>
-            <w:r>
-              <w:rPr>
-                <w:rFonts w:hint="eastAsia"/>
-              </w:rPr>
-              <w:lastRenderedPageBreak/>
-              <w:t>一条空的消息</w:t>
-            </w:r>
-          </w:p>
-        </w:tc>
-        <w:tc>
-          <w:tcPr>
-            <w:tcW w:w="1420" w:type="dxa"/>
-          </w:tcPr>
-          <w:p>
-            <w:r>
-              <w:rPr>
-                <w:rFonts w:hint="eastAsia"/>
-              </w:rPr>
-              <w:lastRenderedPageBreak/>
+              <w:t>服务器收到一条空的消息</w:t>
+            </w:r>
+          </w:p>
+        </w:tc>
+        <w:tc>
+          <w:tcPr>
+            <w:tcW w:w="1420" w:type="dxa"/>
+          </w:tcPr>
+          <w:p>
+            <w:r>
+              <w:rPr>
+                <w:rFonts w:hint="eastAsia"/>
+              </w:rPr>
               <w:t>会话</w:t>
             </w:r>
           </w:p>
@@ -658,27 +834,19 @@
               <w:rPr>
                 <w:rFonts w:hint="eastAsia"/>
               </w:rPr>
-              <w:t>抛弃该消息</w:t>
-            </w:r>
-            <w:r>
-              <w:rPr>
-                <w:rFonts w:hint="eastAsia"/>
-              </w:rPr>
-              <w:lastRenderedPageBreak/>
-              <w:t>继续执行</w:t>
-            </w:r>
-          </w:p>
-        </w:tc>
-        <w:tc>
-          <w:tcPr>
-            <w:tcW w:w="1421" w:type="dxa"/>
-          </w:tcPr>
-          <w:p>
-            <w:r>
-              <w:rPr>
-                <w:rFonts w:hint="eastAsia"/>
-              </w:rPr>
-              <w:lastRenderedPageBreak/>
+              <w:t>抛弃该消息继续执行</w:t>
+            </w:r>
+          </w:p>
+        </w:tc>
+        <w:tc>
+          <w:tcPr>
+            <w:tcW w:w="1421" w:type="dxa"/>
+          </w:tcPr>
+          <w:p>
+            <w:r>
+              <w:rPr>
+                <w:rFonts w:hint="eastAsia"/>
+              </w:rPr>
               <w:t>无影响</w:t>
             </w:r>
           </w:p>
@@ -687,7 +855,6 @@
     </w:tbl>
     <w:p>
       <w:r>
-        <w:lastRenderedPageBreak/>
         <w:t>2.</w:t>
       </w:r>
       <w:r>
@@ -700,21 +867,7 @@
         <w:rPr>
           <w:rFonts w:hint="eastAsia"/>
         </w:rPr>
-        <w:t>ping/</w:t>
-      </w:r>
-      <w:proofErr w:type="spellStart"/>
-      <w:r>
-        <w:rPr>
-          <w:rFonts w:hint="eastAsia"/>
-        </w:rPr>
-        <w:t>echo,heartbeat,santy</w:t>
-      </w:r>
-      <w:proofErr w:type="spellEnd"/>
-      <w:r>
-        <w:rPr>
-          <w:rFonts w:hint="eastAsia"/>
-        </w:rPr>
-        <w:t xml:space="preserve"> checking,</w:t>
+        <w:t>ping/echo,heartbeat,santy checking,</w:t>
       </w:r>
     </w:p>
     <w:p>
@@ -730,19 +883,11 @@
         </w:rPr>
         <w:t>是冗余策略的：</w:t>
       </w:r>
-      <w:proofErr w:type="spellStart"/>
-      <w:r>
-        <w:rPr>
-          <w:rFonts w:hint="eastAsia"/>
-        </w:rPr>
-        <w:t>mointor,voting,rollback,shadow</w:t>
-      </w:r>
-      <w:proofErr w:type="spellEnd"/>
-      <w:r>
-        <w:rPr>
-          <w:rFonts w:hint="eastAsia"/>
-        </w:rPr>
-        <w:t>,</w:t>
+      <w:r>
+        <w:rPr>
+          <w:rFonts w:hint="eastAsia"/>
+        </w:rPr>
+        <w:t>mointor,voting,rollback,shadow,</w:t>
       </w:r>
     </w:p>
     <w:p/>
@@ -785,7 +930,7 @@
     </w:p>
     <w:tbl>
       <w:tblPr>
-        <w:tblStyle w:val="TableGrid"/>
+        <w:tblStyle w:val="a4"/>
         <w:tblW w:w="0" w:type="auto"/>
         <w:tblLook w:val="04A0" w:firstRow="1" w:lastRow="0" w:firstColumn="1" w:lastColumn="0" w:noHBand="0" w:noVBand="1"/>
       </w:tblPr>
@@ -1028,13 +1173,7 @@
         <w:rPr>
           <w:rFonts w:hint="eastAsia"/>
         </w:rPr>
-        <w:t>．</w:t>
-      </w:r>
-      <w:r>
-        <w:rPr>
-          <w:rFonts w:hint="eastAsia"/>
-        </w:rPr>
-        <w:t>许多系统需要实时监测和响应，比如一个查询</w:t>
+        <w:t>．许多系统需要实时监测和响应，比如一个查询</w:t>
       </w:r>
       <w:r>
         <w:rPr>
@@ -1067,6 +1206,7 @@
         <w:rPr>
           <w:rFonts w:hint="eastAsia"/>
         </w:rPr>
+        <w:lastRenderedPageBreak/>
         <w:t>8</w:t>
       </w:r>
       <w:r>
@@ -1086,7 +1226,7 @@
     </w:p>
     <w:tbl>
       <w:tblPr>
-        <w:tblStyle w:val="TableGrid"/>
+        <w:tblStyle w:val="a4"/>
         <w:tblW w:w="0" w:type="auto"/>
         <w:tblLook w:val="04A0" w:firstRow="1" w:lastRow="0" w:firstColumn="1" w:lastColumn="0" w:noHBand="0" w:noVBand="1"/>
       </w:tblPr>
@@ -1434,11 +1574,6 @@
       </w:tr>
     </w:tbl>
     <w:p>
-      <w:pPr>
-        <w:rPr>
-          <w:rFonts w:hint="eastAsia"/>
-        </w:rPr>
-      </w:pPr>
       <w:r>
         <w:t>2.</w:t>
       </w:r>
@@ -1446,69 +1581,10 @@
         <w:rPr>
           <w:rFonts w:hint="eastAsia"/>
         </w:rPr>
-        <w:t>数据要有备份，</w:t>
-      </w:r>
-      <w:r>
-        <w:rPr>
-          <w:rFonts w:hint="eastAsia"/>
-        </w:rPr>
-        <w:t>要不然遭遇突发情况会导致数据丢失。</w:t>
-      </w:r>
-    </w:p>
-    <w:p>
-      <w:pPr>
-        <w:rPr>
-          <w:rFonts w:hint="eastAsia"/>
-        </w:rPr>
-      </w:pPr>
-    </w:p>
-    <w:p>
-      <w:r>
-        <w:t>13</w:t>
-      </w:r>
-      <w:r>
-        <w:t>：</w:t>
-      </w:r>
-      <w:r>
-        <w:t>1.</w:t>
-      </w:r>
-      <w:r>
-        <w:rPr>
-          <w:rFonts w:hint="eastAsia"/>
-        </w:rPr>
-        <w:t xml:space="preserve">SOA </w:t>
-      </w:r>
-      <w:r>
-        <w:rPr>
-          <w:rFonts w:hint="eastAsia"/>
-        </w:rPr>
-        <w:t>敏捷性很好，可以更迅速的适应改变。可靠性不是很好，因为难以实现数据的所有特点统一，建立统一的服务接口比较困难。</w:t>
-      </w:r>
-    </w:p>
-    <w:p>
-      <w:pPr>
-        <w:ind w:firstLine="420"/>
-      </w:pPr>
-      <w:r>
-        <w:rPr>
-          <w:rFonts w:hint="eastAsia"/>
-        </w:rPr>
-        <w:t>2.</w:t>
-      </w:r>
-      <w:r>
-        <w:rPr>
-          <w:rFonts w:hint="eastAsia"/>
-        </w:rPr>
-        <w:t>不应该使用外部的扩展服务，因为不是很可靠，不知道那个服务具体怎么做，什么时候会出现问题。</w:t>
-      </w:r>
-    </w:p>
-    <w:p>
-      <w:pPr>
-        <w:rPr>
-          <w:rFonts w:hint="eastAsia"/>
-        </w:rPr>
-      </w:pPr>
-    </w:p>
+        <w:t>数据要有备份，要不然遭遇突发情况会导致数据丢失。</w:t>
+      </w:r>
+    </w:p>
+    <w:p/>
     <w:p>
       <w:r>
         <w:rPr>
@@ -1533,7 +1609,7 @@
     </w:p>
     <w:tbl>
       <w:tblPr>
-        <w:tblStyle w:val="TableGrid"/>
+        <w:tblStyle w:val="a4"/>
         <w:tblW w:w="0" w:type="auto"/>
         <w:tblLook w:val="04A0" w:firstRow="1" w:lastRow="0" w:firstColumn="1" w:lastColumn="0" w:noHBand="0" w:noVBand="1"/>
       </w:tblPr>
@@ -1617,7 +1693,6 @@
               <w:rPr>
                 <w:rFonts w:hint="eastAsia"/>
               </w:rPr>
-              <w:lastRenderedPageBreak/>
               <w:t>测试人员</w:t>
             </w:r>
           </w:p>
@@ -1702,70 +1777,488 @@
       </w:tr>
     </w:tbl>
     <w:p>
+      <w:r>
+        <w:t>2.</w:t>
+      </w:r>
+      <w:r>
+        <w:rPr>
+          <w:rFonts w:hint="eastAsia"/>
+        </w:rPr>
+        <w:t>Control and observe system state :</w:t>
+      </w:r>
+      <w:r>
+        <w:rPr>
+          <w:rFonts w:hint="eastAsia"/>
+        </w:rPr>
+        <w:t>这种方法是通过明确接口，记录，回放，定位存储位置，抽象数据源，沙箱，</w:t>
+      </w:r>
+      <w:r>
+        <w:rPr>
+          <w:rFonts w:hint="eastAsia"/>
+        </w:rPr>
+        <w:t>assert</w:t>
+      </w:r>
+      <w:r>
+        <w:rPr>
+          <w:rFonts w:hint="eastAsia"/>
+        </w:rPr>
+        <w:t>来使结果和过程可见可控。抽象数据源，比如：在测试数据库操作的方法时，不需要连接真实数据库，</w:t>
+      </w:r>
+      <w:r>
+        <w:rPr>
+          <w:rFonts w:hint="eastAsia"/>
+        </w:rPr>
+        <w:t>mock</w:t>
+      </w:r>
+      <w:r>
+        <w:rPr>
+          <w:rFonts w:hint="eastAsia"/>
+        </w:rPr>
+        <w:t>一些假数据来测试方法是否可行。</w:t>
+      </w:r>
+    </w:p>
+    <w:p>
+      <w:r>
+        <w:rPr>
+          <w:rFonts w:hint="eastAsia"/>
+        </w:rPr>
+        <w:t xml:space="preserve"> Limit complexity: </w:t>
+      </w:r>
+      <w:r>
+        <w:rPr>
+          <w:rFonts w:hint="eastAsia"/>
+        </w:rPr>
+        <w:t>这种方法是在设计的时侯不要让一个模块太过复杂，不要有太多的分支，那样就会提高测试难度。应该明确细化每个模块的作用，减少耦合。避免一个点的修改影响其他功能，设计上应避免太多的回归测试。</w:t>
+      </w:r>
+    </w:p>
+    <w:p>
+      <w:r>
+        <w:rPr>
+          <w:rFonts w:hint="eastAsia"/>
+        </w:rPr>
+        <w:t>10</w:t>
+      </w:r>
+      <w:r>
+        <w:rPr>
+          <w:rFonts w:hint="eastAsia"/>
+        </w:rPr>
+        <w:t>：</w:t>
+      </w:r>
+    </w:p>
+    <w:p>
+      <w:r>
+        <w:rPr>
+          <w:rFonts w:hint="eastAsia"/>
+        </w:rPr>
+        <w:t>1.</w:t>
+      </w:r>
+    </w:p>
+    <w:tbl>
+      <w:tblPr>
+        <w:tblStyle w:val="a4"/>
+        <w:tblW w:w="0" w:type="auto"/>
+        <w:tblLook w:val="04A0" w:firstRow="1" w:lastRow="0" w:firstColumn="1" w:lastColumn="0" w:noHBand="0" w:noVBand="1"/>
+      </w:tblPr>
+      <w:tblGrid>
+        <w:gridCol w:w="1420"/>
+        <w:gridCol w:w="1420"/>
+        <w:gridCol w:w="1420"/>
+        <w:gridCol w:w="1420"/>
+        <w:gridCol w:w="1421"/>
+        <w:gridCol w:w="1421"/>
+      </w:tblGrid>
+      <w:tr>
+        <w:tc>
+          <w:tcPr>
+            <w:tcW w:w="1420" w:type="dxa"/>
+          </w:tcPr>
+          <w:p>
+            <w:r>
+              <w:t>Source</w:t>
+            </w:r>
+          </w:p>
+        </w:tc>
+        <w:tc>
+          <w:tcPr>
+            <w:tcW w:w="1420" w:type="dxa"/>
+          </w:tcPr>
+          <w:p>
+            <w:r>
+              <w:t>Stimulus</w:t>
+            </w:r>
+          </w:p>
+        </w:tc>
+        <w:tc>
+          <w:tcPr>
+            <w:tcW w:w="1420" w:type="dxa"/>
+          </w:tcPr>
+          <w:p>
+            <w:r>
+              <w:t>Artifact</w:t>
+            </w:r>
+          </w:p>
+        </w:tc>
+        <w:tc>
+          <w:tcPr>
+            <w:tcW w:w="1420" w:type="dxa"/>
+          </w:tcPr>
+          <w:p>
+            <w:r>
+              <w:t>Environment</w:t>
+            </w:r>
+          </w:p>
+        </w:tc>
+        <w:tc>
+          <w:tcPr>
+            <w:tcW w:w="1421" w:type="dxa"/>
+          </w:tcPr>
+          <w:p>
+            <w:r>
+              <w:t>Response</w:t>
+            </w:r>
+          </w:p>
+        </w:tc>
+        <w:tc>
+          <w:tcPr>
+            <w:tcW w:w="1421" w:type="dxa"/>
+          </w:tcPr>
+          <w:p>
+            <w:r>
+              <w:t>Response measure</w:t>
+            </w:r>
+          </w:p>
+        </w:tc>
+      </w:tr>
+      <w:tr>
+        <w:tc>
+          <w:tcPr>
+            <w:tcW w:w="1420" w:type="dxa"/>
+          </w:tcPr>
+          <w:p>
+            <w:r>
+              <w:rPr>
+                <w:rFonts w:hint="eastAsia"/>
+              </w:rPr>
+              <w:t>用户</w:t>
+            </w:r>
+          </w:p>
+        </w:tc>
+        <w:tc>
+          <w:tcPr>
+            <w:tcW w:w="1420" w:type="dxa"/>
+          </w:tcPr>
+          <w:p>
+            <w:r>
+              <w:rPr>
+                <w:rFonts w:hint="eastAsia"/>
+              </w:rPr>
+              <w:t>用户在</w:t>
+            </w:r>
+            <w:r>
+              <w:t>旅行网订票</w:t>
+            </w:r>
+          </w:p>
+        </w:tc>
+        <w:tc>
+          <w:tcPr>
+            <w:tcW w:w="1420" w:type="dxa"/>
+          </w:tcPr>
+          <w:p>
+            <w:r>
+              <w:rPr>
+                <w:rFonts w:hint="eastAsia"/>
+              </w:rPr>
+              <w:t>系统</w:t>
+            </w:r>
+          </w:p>
+        </w:tc>
+        <w:tc>
+          <w:tcPr>
+            <w:tcW w:w="1420" w:type="dxa"/>
+          </w:tcPr>
+          <w:p>
+            <w:r>
+              <w:rPr>
+                <w:rFonts w:hint="eastAsia"/>
+              </w:rPr>
+              <w:t>系统运行</w:t>
+            </w:r>
+          </w:p>
+        </w:tc>
+        <w:tc>
+          <w:tcPr>
+            <w:tcW w:w="1421" w:type="dxa"/>
+          </w:tcPr>
+          <w:p>
+            <w:r>
+              <w:rPr>
+                <w:rFonts w:hint="eastAsia"/>
+              </w:rPr>
+              <w:t>用户根据</w:t>
+            </w:r>
+            <w:r>
+              <w:t>系统提示一步步</w:t>
+            </w:r>
+            <w:r>
+              <w:rPr>
+                <w:rFonts w:hint="eastAsia"/>
+              </w:rPr>
+              <w:t>预订</w:t>
+            </w:r>
+            <w:r>
+              <w:t>，最后成功</w:t>
+            </w:r>
+            <w:r>
+              <w:rPr>
+                <w:rFonts w:hint="eastAsia"/>
+              </w:rPr>
+              <w:t>了</w:t>
+            </w:r>
+            <w:r>
+              <w:t>票</w:t>
+            </w:r>
+          </w:p>
+        </w:tc>
+        <w:tc>
+          <w:tcPr>
+            <w:tcW w:w="1421" w:type="dxa"/>
+          </w:tcPr>
+          <w:p>
+            <w:r>
+              <w:rPr>
+                <w:rFonts w:hint="eastAsia"/>
+              </w:rPr>
+              <w:t>五分钟之内</w:t>
+            </w:r>
+            <w:r>
+              <w:t>完成。</w:t>
+            </w:r>
+          </w:p>
+        </w:tc>
+      </w:tr>
+    </w:tbl>
+    <w:p/>
+    <w:p>
+      <w:r>
+        <w:rPr>
+          <w:rFonts w:hint="eastAsia"/>
+        </w:rPr>
+        <w:t>2</w:t>
+      </w:r>
+      <w:r>
+        <w:rPr>
+          <w:rFonts w:hint="eastAsia"/>
+        </w:rPr>
+        <w:t>．可用</w:t>
+      </w:r>
+      <w:r>
+        <w:t>性和性能的平衡首</w:t>
+      </w:r>
+      <w:r>
+        <w:rPr>
+          <w:rFonts w:hint="eastAsia"/>
+        </w:rPr>
+        <w:t>先</w:t>
+      </w:r>
+      <w:r>
+        <w:t>要区分系统的使用场景。不同</w:t>
+      </w:r>
+      <w:r>
+        <w:rPr>
+          <w:rFonts w:hint="eastAsia"/>
+        </w:rPr>
+        <w:t>的</w:t>
+      </w:r>
+      <w:r>
+        <w:t>使用场景对于性能和可用性的权重是不一样的。</w:t>
+      </w:r>
+      <w:r>
+        <w:rPr>
+          <w:rFonts w:hint="eastAsia"/>
+        </w:rPr>
+        <w:t>比如</w:t>
+      </w:r>
+      <w:r>
+        <w:t>电子商务网站需要</w:t>
+      </w:r>
+      <w:r>
+        <w:rPr>
+          <w:rFonts w:hint="eastAsia"/>
+        </w:rPr>
+        <w:t>有</w:t>
+      </w:r>
+      <w:r>
+        <w:t>一定的可用性，避免用户进行误操作，导致</w:t>
+      </w:r>
+      <w:r>
+        <w:rPr>
+          <w:rFonts w:hint="eastAsia"/>
+        </w:rPr>
+        <w:t>出现</w:t>
+      </w:r>
+      <w:r>
+        <w:t>复杂的问题。在</w:t>
+      </w:r>
+      <w:r>
+        <w:rPr>
+          <w:rFonts w:hint="eastAsia"/>
+        </w:rPr>
+        <w:t>设计</w:t>
+      </w:r>
+      <w:r>
+        <w:t>的时候应该</w:t>
+      </w:r>
+      <w:r>
+        <w:rPr>
+          <w:rFonts w:hint="eastAsia"/>
+        </w:rPr>
+        <w:t>区分开</w:t>
+      </w:r>
+      <w:r>
+        <w:t>主要功能模块和支持可用性的模块，减少两个模块之间</w:t>
+      </w:r>
+      <w:r>
+        <w:rPr>
+          <w:rFonts w:hint="eastAsia"/>
+        </w:rPr>
+        <w:t>的</w:t>
+      </w:r>
+      <w:r>
+        <w:t>耦合，减少可用性模块</w:t>
+      </w:r>
+      <w:r>
+        <w:rPr>
+          <w:rFonts w:hint="eastAsia"/>
+        </w:rPr>
+        <w:t>太</w:t>
+      </w:r>
+      <w:r>
+        <w:t>过影响性能。</w:t>
+      </w:r>
+      <w:r>
+        <w:rPr>
+          <w:rFonts w:hint="eastAsia"/>
+        </w:rPr>
+        <w:t>此外</w:t>
+      </w:r>
+      <w:r>
+        <w:t>，我觉得在用户</w:t>
+      </w:r>
+      <w:r>
+        <w:rPr>
+          <w:rFonts w:hint="eastAsia"/>
+        </w:rPr>
+        <w:t>接口</w:t>
+      </w:r>
+      <w:r>
+        <w:t>的设计上也比较容易提高可用性。这样</w:t>
+      </w:r>
+      <w:r>
+        <w:rPr>
+          <w:rFonts w:hint="eastAsia"/>
+        </w:rPr>
+        <w:t>就</w:t>
+      </w:r>
+      <w:r>
+        <w:t>可以在不影响性能的情况下提高可用性了</w:t>
+      </w:r>
+      <w:r>
+        <w:rPr>
+          <w:rFonts w:hint="eastAsia"/>
+        </w:rPr>
+        <w:t>。</w:t>
+      </w:r>
+    </w:p>
+    <w:p/>
+    <w:p>
+      <w:r>
+        <w:rPr>
+          <w:rFonts w:hint="eastAsia"/>
+        </w:rPr>
+        <w:lastRenderedPageBreak/>
+        <w:t>使用</w:t>
+      </w:r>
+      <w:r>
+        <w:t>两个栈的结构，</w:t>
+      </w:r>
+      <w:r>
+        <w:rPr>
+          <w:rFonts w:hint="eastAsia"/>
+        </w:rPr>
+        <w:t>用户每</w:t>
+      </w:r>
+      <w:r>
+        <w:t>输入一个操作数或者操作符就将它压入第一个栈，在用户选择计算结果的时候就出栈一个操作符和两个操作数，将这三个</w:t>
+      </w:r>
+      <w:r>
+        <w:rPr>
+          <w:rFonts w:hint="eastAsia"/>
+        </w:rPr>
+        <w:t>数据</w:t>
+      </w:r>
+      <w:r>
+        <w:t>压入第二个栈，如果用户选择</w:t>
+      </w:r>
+      <w:r>
+        <w:t>undo</w:t>
+      </w:r>
+      <w:r>
+        <w:t>操作，就从第二个栈中出栈两个操作数和一个操作符，</w:t>
+      </w:r>
+      <w:r>
+        <w:rPr>
+          <w:rFonts w:hint="eastAsia"/>
+        </w:rPr>
+        <w:t>压</w:t>
+      </w:r>
+      <w:r>
+        <w:t>入第一个栈。</w:t>
+      </w:r>
+    </w:p>
+    <w:p/>
+    <w:p/>
+    <w:p>
+      <w:r>
+        <w:t>13</w:t>
+      </w:r>
+      <w:r>
+        <w:t>：</w:t>
+      </w:r>
+      <w:r>
+        <w:t>1.</w:t>
+      </w:r>
+      <w:r>
+        <w:rPr>
+          <w:rFonts w:hint="eastAsia"/>
+        </w:rPr>
+        <w:t xml:space="preserve">SOA </w:t>
+      </w:r>
+      <w:r>
+        <w:rPr>
+          <w:rFonts w:hint="eastAsia"/>
+        </w:rPr>
+        <w:t>敏捷性很好，可以更迅速的适应改变。可靠性不是很好，因为难以实现数据的所有特点统一，建立统一的服务接口比较困难。</w:t>
+      </w:r>
+    </w:p>
+    <w:p>
       <w:pPr>
-        <w:rPr>
-          <w:rFonts w:hint="eastAsia"/>
-        </w:rPr>
+        <w:ind w:firstLine="420"/>
       </w:pPr>
       <w:r>
+        <w:rPr>
+          <w:rFonts w:hint="eastAsia"/>
+        </w:rPr>
         <w:t>2.</w:t>
       </w:r>
       <w:r>
         <w:rPr>
           <w:rFonts w:hint="eastAsia"/>
         </w:rPr>
-        <w:t>Control and observe system state :</w:t>
-      </w:r>
-      <w:r>
-        <w:rPr>
-          <w:rFonts w:hint="eastAsia"/>
-        </w:rPr>
-        <w:t>这种方法是通过明确接口，记录，回放，定位存储位置，抽象数据源，沙箱，</w:t>
-      </w:r>
-      <w:r>
-        <w:rPr>
-          <w:rFonts w:hint="eastAsia"/>
-        </w:rPr>
-        <w:t>assert</w:t>
-      </w:r>
-      <w:r>
-        <w:rPr>
-          <w:rFonts w:hint="eastAsia"/>
-        </w:rPr>
-        <w:t>来使结果和过程可见可控。抽象数据源，比如：在测试数据库操作的方法时，不需要连接真实数据库，</w:t>
-      </w:r>
-      <w:r>
-        <w:rPr>
-          <w:rFonts w:hint="eastAsia"/>
-        </w:rPr>
-        <w:t>mock</w:t>
-      </w:r>
-      <w:r>
-        <w:rPr>
-          <w:rFonts w:hint="eastAsia"/>
-        </w:rPr>
-        <w:t>一些假数据来测试方法是否</w:t>
-      </w:r>
-      <w:r>
-        <w:rPr>
-          <w:rFonts w:hint="eastAsia"/>
-        </w:rPr>
-        <w:t>可行。</w:t>
-      </w:r>
-    </w:p>
-    <w:p>
-      <w:r>
-        <w:rPr>
-          <w:rFonts w:hint="eastAsia"/>
-        </w:rPr>
-        <w:t xml:space="preserve"> Limit complexity: </w:t>
-      </w:r>
-      <w:r>
-        <w:rPr>
-          <w:rFonts w:hint="eastAsia"/>
-        </w:rPr>
-        <w:t>这种方法是在设计的时侯不要让一个模块太过复杂，不要有太多的分支，那样就会提高测试难度。应该明确细化每个模块的作用，减少耦合。避免一个点的修改影响其他功能，设计上应避免太多的回归测试。</w:t>
-      </w:r>
+        <w:t>不应该使用外部的扩展服务，因为不是很可靠，不知道那个服务具体怎么做，什么时候会出现问题。</w:t>
+      </w:r>
+    </w:p>
+    <w:p/>
+    <w:p>
       <w:bookmarkStart w:id="0" w:name="_GoBack"/>
       <w:bookmarkEnd w:id="0"/>
     </w:p>
@@ -1780,8 +2273,8 @@
 </file>
 
 <file path=word/numbering.xml><?xml version="1.0" encoding="utf-8"?>
-<w:numbering xmlns:wpc="http://schemas.microsoft.com/office/word/2010/wordprocessingCanvas" xmlns:mc="http://schemas.openxmlformats.org/markup-compatibility/2006" xmlns:o="urn:schemas-microsoft-com:office:office" xmlns:r="http://schemas.openxmlformats.org/officeDocument/2006/relationships" xmlns:m="http://schemas.openxmlformats.org/officeDocument/2006/math" xmlns:v="urn:schemas-microsoft-com:vml" xmlns:wp14="http://schemas.microsoft.com/office/word/2010/wordprocessingDrawing" xmlns:wp="http://schemas.openxmlformats.org/drawingml/2006/wordprocessingDrawing" xmlns:w10="urn:schemas-microsoft-com:office:word" xmlns:w="http://schemas.openxmlformats.org/wordprocessingml/2006/main" xmlns:w14="http://schemas.microsoft.com/office/word/2010/wordml" xmlns:wpg="http://schemas.microsoft.com/office/word/2010/wordprocessingGroup" xmlns:wpi="http://schemas.microsoft.com/office/word/2010/wordprocessingInk" xmlns:wne="http://schemas.microsoft.com/office/word/2006/wordml" xmlns:wps="http://schemas.microsoft.com/office/word/2010/wordprocessingShape" mc:Ignorable="w14 wp14">
-  <w:abstractNum w:abstractNumId="0">
+<w:numbering xmlns:wpc="http://schemas.microsoft.com/office/word/2010/wordprocessingCanvas" xmlns:mc="http://schemas.openxmlformats.org/markup-compatibility/2006" xmlns:o="urn:schemas-microsoft-com:office:office" xmlns:r="http://schemas.openxmlformats.org/officeDocument/2006/relationships" xmlns:m="http://schemas.openxmlformats.org/officeDocument/2006/math" xmlns:v="urn:schemas-microsoft-com:vml" xmlns:wp14="http://schemas.microsoft.com/office/word/2010/wordprocessingDrawing" xmlns:wp="http://schemas.openxmlformats.org/drawingml/2006/wordprocessingDrawing" xmlns:w10="urn:schemas-microsoft-com:office:word" xmlns:w="http://schemas.openxmlformats.org/wordprocessingml/2006/main" xmlns:w14="http://schemas.microsoft.com/office/word/2010/wordml" xmlns:w15="http://schemas.microsoft.com/office/word/2012/wordml" xmlns:wpg="http://schemas.microsoft.com/office/word/2010/wordprocessingGroup" xmlns:wpi="http://schemas.microsoft.com/office/word/2010/wordprocessingInk" xmlns:wne="http://schemas.microsoft.com/office/word/2006/wordml" xmlns:wps="http://schemas.microsoft.com/office/word/2010/wordprocessingShape" mc:Ignorable="w14 w15 wp14">
+  <w:abstractNum w:abstractNumId="0" w15:restartNumberingAfterBreak="0">
     <w:nsid w:val="40425520"/>
     <w:multiLevelType w:val="hybridMultilevel"/>
     <w:tmpl w:val="6E04F298"/>
@@ -1877,7 +2370,7 @@
 </file>
 
 <file path=word/styles.xml><?xml version="1.0" encoding="utf-8"?>
-<w:styles xmlns:mc="http://schemas.openxmlformats.org/markup-compatibility/2006" xmlns:r="http://schemas.openxmlformats.org/officeDocument/2006/relationships" xmlns:w="http://schemas.openxmlformats.org/wordprocessingml/2006/main" xmlns:w14="http://schemas.microsoft.com/office/word/2010/wordml" mc:Ignorable="w14">
+<w:styles xmlns:mc="http://schemas.openxmlformats.org/markup-compatibility/2006" xmlns:r="http://schemas.openxmlformats.org/officeDocument/2006/relationships" xmlns:w="http://schemas.openxmlformats.org/wordprocessingml/2006/main" xmlns:w14="http://schemas.microsoft.com/office/word/2010/wordml" xmlns:w15="http://schemas.microsoft.com/office/word/2012/wordml" mc:Ignorable="w14 w15">
   <w:docDefaults>
     <w:rPrDefault>
       <w:rPr>
@@ -1890,160 +2383,395 @@
     </w:rPrDefault>
     <w:pPrDefault/>
   </w:docDefaults>
-  <w:latentStyles w:defLockedState="0" w:defUIPriority="99" w:defSemiHidden="1" w:defUnhideWhenUsed="1" w:defQFormat="0" w:count="267">
-    <w:lsdException w:name="Normal" w:semiHidden="0" w:uiPriority="0" w:unhideWhenUsed="0" w:qFormat="1"/>
-    <w:lsdException w:name="heading 1" w:semiHidden="0" w:uiPriority="9" w:unhideWhenUsed="0" w:qFormat="1"/>
-    <w:lsdException w:name="heading 2" w:uiPriority="9" w:qFormat="1"/>
-    <w:lsdException w:name="heading 3" w:uiPriority="9" w:qFormat="1"/>
-    <w:lsdException w:name="heading 4" w:uiPriority="9" w:qFormat="1"/>
-    <w:lsdException w:name="heading 5" w:uiPriority="9" w:qFormat="1"/>
-    <w:lsdException w:name="heading 6" w:uiPriority="9" w:qFormat="1"/>
-    <w:lsdException w:name="heading 7" w:uiPriority="9" w:qFormat="1"/>
-    <w:lsdException w:name="heading 8" w:uiPriority="9" w:qFormat="1"/>
-    <w:lsdException w:name="heading 9" w:uiPriority="9" w:qFormat="1"/>
-    <w:lsdException w:name="toc 1" w:uiPriority="39"/>
-    <w:lsdException w:name="toc 2" w:uiPriority="39"/>
-    <w:lsdException w:name="toc 3" w:uiPriority="39"/>
-    <w:lsdException w:name="toc 4" w:uiPriority="39"/>
-    <w:lsdException w:name="toc 5" w:uiPriority="39"/>
-    <w:lsdException w:name="toc 6" w:uiPriority="39"/>
-    <w:lsdException w:name="toc 7" w:uiPriority="39"/>
-    <w:lsdException w:name="toc 8" w:uiPriority="39"/>
-    <w:lsdException w:name="toc 9" w:uiPriority="39"/>
-    <w:lsdException w:name="caption" w:uiPriority="35" w:qFormat="1"/>
-    <w:lsdException w:name="Title" w:semiHidden="0" w:uiPriority="10" w:unhideWhenUsed="0" w:qFormat="1"/>
-    <w:lsdException w:name="Default Paragraph Font" w:uiPriority="1"/>
-    <w:lsdException w:name="Subtitle" w:semiHidden="0" w:uiPriority="11" w:unhideWhenUsed="0" w:qFormat="1"/>
-    <w:lsdException w:name="Strong" w:semiHidden="0" w:uiPriority="22" w:unhideWhenUsed="0" w:qFormat="1"/>
-    <w:lsdException w:name="Emphasis" w:semiHidden="0" w:uiPriority="20" w:unhideWhenUsed="0" w:qFormat="1"/>
-    <w:lsdException w:name="Table Grid" w:semiHidden="0" w:uiPriority="59" w:unhideWhenUsed="0"/>
-    <w:lsdException w:name="Placeholder Text" w:unhideWhenUsed="0"/>
-    <w:lsdException w:name="No Spacing" w:semiHidden="0" w:uiPriority="1" w:unhideWhenUsed="0" w:qFormat="1"/>
-    <w:lsdException w:name="Light Shading" w:semiHidden="0" w:uiPriority="60" w:unhideWhenUsed="0"/>
-    <w:lsdException w:name="Light List" w:semiHidden="0" w:uiPriority="61" w:unhideWhenUsed="0"/>
-    <w:lsdException w:name="Light Grid" w:semiHidden="0" w:uiPriority="62" w:unhideWhenUsed="0"/>
-    <w:lsdException w:name="Medium Shading 1" w:semiHidden="0" w:uiPriority="63" w:unhideWhenUsed="0"/>
-    <w:lsdException w:name="Medium Shading 2" w:semiHidden="0" w:uiPriority="64" w:unhideWhenUsed="0"/>
-    <w:lsdException w:name="Medium List 1" w:semiHidden="0" w:uiPriority="65" w:unhideWhenUsed="0"/>
-    <w:lsdException w:name="Medium List 2" w:semiHidden="0" w:uiPriority="66" w:unhideWhenUsed="0"/>
-    <w:lsdException w:name="Medium Grid 1" w:semiHidden="0" w:uiPriority="67" w:unhideWhenUsed="0"/>
-    <w:lsdException w:name="Medium Grid 2" w:semiHidden="0" w:uiPriority="68" w:unhideWhenUsed="0"/>
-    <w:lsdException w:name="Medium Grid 3" w:semiHidden="0" w:uiPriority="69" w:unhideWhenUsed="0"/>
-    <w:lsdException w:name="Dark List" w:semiHidden="0" w:uiPriority="70" w:unhideWhenUsed="0"/>
-    <w:lsdException w:name="Colorful Shading" w:semiHidden="0" w:uiPriority="71" w:unhideWhenUsed="0"/>
-    <w:lsdException w:name="Colorful List" w:semiHidden="0" w:uiPriority="72" w:unhideWhenUsed="0"/>
-    <w:lsdException w:name="Colorful Grid" w:semiHidden="0" w:uiPriority="73" w:unhideWhenUsed="0"/>
-    <w:lsdException w:name="Light Shading Accent 1" w:semiHidden="0" w:uiPriority="60" w:unhideWhenUsed="0"/>
-    <w:lsdException w:name="Light List Accent 1" w:semiHidden="0" w:uiPriority="61" w:unhideWhenUsed="0"/>
-    <w:lsdException w:name="Light Grid Accent 1" w:semiHidden="0" w:uiPriority="62" w:unhideWhenUsed="0"/>
-    <w:lsdException w:name="Medium Shading 1 Accent 1" w:semiHidden="0" w:uiPriority="63" w:unhideWhenUsed="0"/>
-    <w:lsdException w:name="Medium Shading 2 Accent 1" w:semiHidden="0" w:uiPriority="64" w:unhideWhenUsed="0"/>
-    <w:lsdException w:name="Medium List 1 Accent 1" w:semiHidden="0" w:uiPriority="65" w:unhideWhenUsed="0"/>
-    <w:lsdException w:name="Revision" w:unhideWhenUsed="0"/>
-    <w:lsdException w:name="List Paragraph" w:semiHidden="0" w:uiPriority="34" w:unhideWhenUsed="0" w:qFormat="1"/>
-    <w:lsdException w:name="Quote" w:semiHidden="0" w:uiPriority="29" w:unhideWhenUsed="0" w:qFormat="1"/>
-    <w:lsdException w:name="Intense Quote" w:semiHidden="0" w:uiPriority="30" w:unhideWhenUsed="0" w:qFormat="1"/>
-    <w:lsdException w:name="Medium List 2 Accent 1" w:semiHidden="0" w:uiPriority="66" w:unhideWhenUsed="0"/>
-    <w:lsdException w:name="Medium Grid 1 Accent 1" w:semiHidden="0" w:uiPriority="67" w:unhideWhenUsed="0"/>
-    <w:lsdException w:name="Medium Grid 2 Accent 1" w:semiHidden="0" w:uiPriority="68" w:unhideWhenUsed="0"/>
-    <w:lsdException w:name="Medium Grid 3 Accent 1" w:semiHidden="0" w:uiPriority="69" w:unhideWhenUsed="0"/>
-    <w:lsdException w:name="Dark List Accent 1" w:semiHidden="0" w:uiPriority="70" w:unhideWhenUsed="0"/>
-    <w:lsdException w:name="Colorful Shading Accent 1" w:semiHidden="0" w:uiPriority="71" w:unhideWhenUsed="0"/>
-    <w:lsdException w:name="Colorful List Accent 1" w:semiHidden="0" w:uiPriority="72" w:unhideWhenUsed="0"/>
-    <w:lsdException w:name="Colorful Grid Accent 1" w:semiHidden="0" w:uiPriority="73" w:unhideWhenUsed="0"/>
-    <w:lsdException w:name="Light Shading Accent 2" w:semiHidden="0" w:uiPriority="60" w:unhideWhenUsed="0"/>
-    <w:lsdException w:name="Light List Accent 2" w:semiHidden="0" w:uiPriority="61" w:unhideWhenUsed="0"/>
-    <w:lsdException w:name="Light Grid Accent 2" w:semiHidden="0" w:uiPriority="62" w:unhideWhenUsed="0"/>
-    <w:lsdException w:name="Medium Shading 1 Accent 2" w:semiHidden="0" w:uiPriority="63" w:unhideWhenUsed="0"/>
-    <w:lsdException w:name="Medium Shading 2 Accent 2" w:semiHidden="0" w:uiPriority="64" w:unhideWhenUsed="0"/>
-    <w:lsdException w:name="Medium List 1 Accent 2" w:semiHidden="0" w:uiPriority="65" w:unhideWhenUsed="0"/>
-    <w:lsdException w:name="Medium List 2 Accent 2" w:semiHidden="0" w:uiPriority="66" w:unhideWhenUsed="0"/>
-    <w:lsdException w:name="Medium Grid 1 Accent 2" w:semiHidden="0" w:uiPriority="67" w:unhideWhenUsed="0"/>
-    <w:lsdException w:name="Medium Grid 2 Accent 2" w:semiHidden="0" w:uiPriority="68" w:unhideWhenUsed="0"/>
-    <w:lsdException w:name="Medium Grid 3 Accent 2" w:semiHidden="0" w:uiPriority="69" w:unhideWhenUsed="0"/>
-    <w:lsdException w:name="Dark List Accent 2" w:semiHidden="0" w:uiPriority="70" w:unhideWhenUsed="0"/>
-    <w:lsdException w:name="Colorful Shading Accent 2" w:semiHidden="0" w:uiPriority="71" w:unhideWhenUsed="0"/>
-    <w:lsdException w:name="Colorful List Accent 2" w:semiHidden="0" w:uiPriority="72" w:unhideWhenUsed="0"/>
-    <w:lsdException w:name="Colorful Grid Accent 2" w:semiHidden="0" w:uiPriority="73" w:unhideWhenUsed="0"/>
-    <w:lsdException w:name="Light Shading Accent 3" w:semiHidden="0" w:uiPriority="60" w:unhideWhenUsed="0"/>
-    <w:lsdException w:name="Light List Accent 3" w:semiHidden="0" w:uiPriority="61" w:unhideWhenUsed="0"/>
-    <w:lsdException w:name="Light Grid Accent 3" w:semiHidden="0" w:uiPriority="62" w:unhideWhenUsed="0"/>
-    <w:lsdException w:name="Medium Shading 1 Accent 3" w:semiHidden="0" w:uiPriority="63" w:unhideWhenUsed="0"/>
-    <w:lsdException w:name="Medium Shading 2 Accent 3" w:semiHidden="0" w:uiPriority="64" w:unhideWhenUsed="0"/>
-    <w:lsdException w:name="Medium List 1 Accent 3" w:semiHidden="0" w:uiPriority="65" w:unhideWhenUsed="0"/>
-    <w:lsdException w:name="Medium List 2 Accent 3" w:semiHidden="0" w:uiPriority="66" w:unhideWhenUsed="0"/>
-    <w:lsdException w:name="Medium Grid 1 Accent 3" w:semiHidden="0" w:uiPriority="67" w:unhideWhenUsed="0"/>
-    <w:lsdException w:name="Medium Grid 2 Accent 3" w:semiHidden="0" w:uiPriority="68" w:unhideWhenUsed="0"/>
-    <w:lsdException w:name="Medium Grid 3 Accent 3" w:semiHidden="0" w:uiPriority="69" w:unhideWhenUsed="0"/>
-    <w:lsdException w:name="Dark List Accent 3" w:semiHidden="0" w:uiPriority="70" w:unhideWhenUsed="0"/>
-    <w:lsdException w:name="Colorful Shading Accent 3" w:semiHidden="0" w:uiPriority="71" w:unhideWhenUsed="0"/>
-    <w:lsdException w:name="Colorful List Accent 3" w:semiHidden="0" w:uiPriority="72" w:unhideWhenUsed="0"/>
-    <w:lsdException w:name="Colorful Grid Accent 3" w:semiHidden="0" w:uiPriority="73" w:unhideWhenUsed="0"/>
-    <w:lsdException w:name="Light Shading Accent 4" w:semiHidden="0" w:uiPriority="60" w:unhideWhenUsed="0"/>
-    <w:lsdException w:name="Light List Accent 4" w:semiHidden="0" w:uiPriority="61" w:unhideWhenUsed="0"/>
-    <w:lsdException w:name="Light Grid Accent 4" w:semiHidden="0" w:uiPriority="62" w:unhideWhenUsed="0"/>
-    <w:lsdException w:name="Medium Shading 1 Accent 4" w:semiHidden="0" w:uiPriority="63" w:unhideWhenUsed="0"/>
-    <w:lsdException w:name="Medium Shading 2 Accent 4" w:semiHidden="0" w:uiPriority="64" w:unhideWhenUsed="0"/>
-    <w:lsdException w:name="Medium List 1 Accent 4" w:semiHidden="0" w:uiPriority="65" w:unhideWhenUsed="0"/>
-    <w:lsdException w:name="Medium List 2 Accent 4" w:semiHidden="0" w:uiPriority="66" w:unhideWhenUsed="0"/>
-    <w:lsdException w:name="Medium Grid 1 Accent 4" w:semiHidden="0" w:uiPriority="67" w:unhideWhenUsed="0"/>
-    <w:lsdException w:name="Medium Grid 2 Accent 4" w:semiHidden="0" w:uiPriority="68" w:unhideWhenUsed="0"/>
-    <w:lsdException w:name="Medium Grid 3 Accent 4" w:semiHidden="0" w:uiPriority="69" w:unhideWhenUsed="0"/>
-    <w:lsdException w:name="Dark List Accent 4" w:semiHidden="0" w:uiPriority="70" w:unhideWhenUsed="0"/>
-    <w:lsdException w:name="Colorful Shading Accent 4" w:semiHidden="0" w:uiPriority="71" w:unhideWhenUsed="0"/>
-    <w:lsdException w:name="Colorful List Accent 4" w:semiHidden="0" w:uiPriority="72" w:unhideWhenUsed="0"/>
-    <w:lsdException w:name="Colorful Grid Accent 4" w:semiHidden="0" w:uiPriority="73" w:unhideWhenUsed="0"/>
-    <w:lsdException w:name="Light Shading Accent 5" w:semiHidden="0" w:uiPriority="60" w:unhideWhenUsed="0"/>
-    <w:lsdException w:name="Light List Accent 5" w:semiHidden="0" w:uiPriority="61" w:unhideWhenUsed="0"/>
-    <w:lsdException w:name="Light Grid Accent 5" w:semiHidden="0" w:uiPriority="62" w:unhideWhenUsed="0"/>
-    <w:lsdException w:name="Medium Shading 1 Accent 5" w:semiHidden="0" w:uiPriority="63" w:unhideWhenUsed="0"/>
-    <w:lsdException w:name="Medium Shading 2 Accent 5" w:semiHidden="0" w:uiPriority="64" w:unhideWhenUsed="0"/>
-    <w:lsdException w:name="Medium List 1 Accent 5" w:semiHidden="0" w:uiPriority="65" w:unhideWhenUsed="0"/>
-    <w:lsdException w:name="Medium List 2 Accent 5" w:semiHidden="0" w:uiPriority="66" w:unhideWhenUsed="0"/>
-    <w:lsdException w:name="Medium Grid 1 Accent 5" w:semiHidden="0" w:uiPriority="67" w:unhideWhenUsed="0"/>
-    <w:lsdException w:name="Medium Grid 2 Accent 5" w:semiHidden="0" w:uiPriority="68" w:unhideWhenUsed="0"/>
-    <w:lsdException w:name="Medium Grid 3 Accent 5" w:semiHidden="0" w:uiPriority="69" w:unhideWhenUsed="0"/>
-    <w:lsdException w:name="Dark List Accent 5" w:semiHidden="0" w:uiPriority="70" w:unhideWhenUsed="0"/>
-    <w:lsdException w:name="Colorful Shading Accent 5" w:semiHidden="0" w:uiPriority="71" w:unhideWhenUsed="0"/>
-    <w:lsdException w:name="Colorful List Accent 5" w:semiHidden="0" w:uiPriority="72" w:unhideWhenUsed="0"/>
-    <w:lsdException w:name="Colorful Grid Accent 5" w:semiHidden="0" w:uiPriority="73" w:unhideWhenUsed="0"/>
-    <w:lsdException w:name="Light Shading Accent 6" w:semiHidden="0" w:uiPriority="60" w:unhideWhenUsed="0"/>
-    <w:lsdException w:name="Light List Accent 6" w:semiHidden="0" w:uiPriority="61" w:unhideWhenUsed="0"/>
-    <w:lsdException w:name="Light Grid Accent 6" w:semiHidden="0" w:uiPriority="62" w:unhideWhenUsed="0"/>
-    <w:lsdException w:name="Medium Shading 1 Accent 6" w:semiHidden="0" w:uiPriority="63" w:unhideWhenUsed="0"/>
-    <w:lsdException w:name="Medium Shading 2 Accent 6" w:semiHidden="0" w:uiPriority="64" w:unhideWhenUsed="0"/>
-    <w:lsdException w:name="Medium List 1 Accent 6" w:semiHidden="0" w:uiPriority="65" w:unhideWhenUsed="0"/>
-    <w:lsdException w:name="Medium List 2 Accent 6" w:semiHidden="0" w:uiPriority="66" w:unhideWhenUsed="0"/>
-    <w:lsdException w:name="Medium Grid 1 Accent 6" w:semiHidden="0" w:uiPriority="67" w:unhideWhenUsed="0"/>
-    <w:lsdException w:name="Medium Grid 2 Accent 6" w:semiHidden="0" w:uiPriority="68" w:unhideWhenUsed="0"/>
-    <w:lsdException w:name="Medium Grid 3 Accent 6" w:semiHidden="0" w:uiPriority="69" w:unhideWhenUsed="0"/>
-    <w:lsdException w:name="Dark List Accent 6" w:semiHidden="0" w:uiPriority="70" w:unhideWhenUsed="0"/>
-    <w:lsdException w:name="Colorful Shading Accent 6" w:semiHidden="0" w:uiPriority="71" w:unhideWhenUsed="0"/>
-    <w:lsdException w:name="Colorful List Accent 6" w:semiHidden="0" w:uiPriority="72" w:unhideWhenUsed="0"/>
-    <w:lsdException w:name="Colorful Grid Accent 6" w:semiHidden="0" w:uiPriority="73" w:unhideWhenUsed="0"/>
-    <w:lsdException w:name="Subtle Emphasis" w:semiHidden="0" w:uiPriority="19" w:unhideWhenUsed="0" w:qFormat="1"/>
-    <w:lsdException w:name="Intense Emphasis" w:semiHidden="0" w:uiPriority="21" w:unhideWhenUsed="0" w:qFormat="1"/>
-    <w:lsdException w:name="Subtle Reference" w:semiHidden="0" w:uiPriority="31" w:unhideWhenUsed="0" w:qFormat="1"/>
-    <w:lsdException w:name="Intense Reference" w:semiHidden="0" w:uiPriority="32" w:unhideWhenUsed="0" w:qFormat="1"/>
-    <w:lsdException w:name="Book Title" w:semiHidden="0" w:uiPriority="33" w:unhideWhenUsed="0" w:qFormat="1"/>
-    <w:lsdException w:name="Bibliography" w:uiPriority="37"/>
-    <w:lsdException w:name="TOC Heading" w:uiPriority="39" w:qFormat="1"/>
+  <w:latentStyles w:defLockedState="0" w:defUIPriority="99" w:defSemiHidden="0" w:defUnhideWhenUsed="0" w:defQFormat="0" w:count="371">
+    <w:lsdException w:name="Normal" w:uiPriority="0" w:qFormat="1"/>
+    <w:lsdException w:name="heading 1" w:uiPriority="9" w:qFormat="1"/>
+    <w:lsdException w:name="heading 2" w:semiHidden="1" w:uiPriority="9" w:unhideWhenUsed="1" w:qFormat="1"/>
+    <w:lsdException w:name="heading 3" w:semiHidden="1" w:uiPriority="9" w:unhideWhenUsed="1" w:qFormat="1"/>
+    <w:lsdException w:name="heading 4" w:semiHidden="1" w:uiPriority="9" w:unhideWhenUsed="1" w:qFormat="1"/>
+    <w:lsdException w:name="heading 5" w:semiHidden="1" w:uiPriority="9" w:unhideWhenUsed="1" w:qFormat="1"/>
+    <w:lsdException w:name="heading 6" w:semiHidden="1" w:uiPriority="9" w:unhideWhenUsed="1" w:qFormat="1"/>
+    <w:lsdException w:name="heading 7" w:semiHidden="1" w:uiPriority="9" w:unhideWhenUsed="1" w:qFormat="1"/>
+    <w:lsdException w:name="heading 8" w:semiHidden="1" w:uiPriority="9" w:unhideWhenUsed="1" w:qFormat="1"/>
+    <w:lsdException w:name="heading 9" w:semiHidden="1" w:uiPriority="9" w:unhideWhenUsed="1" w:qFormat="1"/>
+    <w:lsdException w:name="index 1" w:semiHidden="1" w:unhideWhenUsed="1"/>
+    <w:lsdException w:name="index 2" w:semiHidden="1" w:unhideWhenUsed="1"/>
+    <w:lsdException w:name="index 3" w:semiHidden="1" w:unhideWhenUsed="1"/>
+    <w:lsdException w:name="index 4" w:semiHidden="1" w:unhideWhenUsed="1"/>
+    <w:lsdException w:name="index 5" w:semiHidden="1" w:unhideWhenUsed="1"/>
+    <w:lsdException w:name="index 6" w:semiHidden="1" w:unhideWhenUsed="1"/>
+    <w:lsdException w:name="index 7" w:semiHidden="1" w:unhideWhenUsed="1"/>
+    <w:lsdException w:name="index 8" w:semiHidden="1" w:unhideWhenUsed="1"/>
+    <w:lsdException w:name="index 9" w:semiHidden="1" w:unhideWhenUsed="1"/>
+    <w:lsdException w:name="toc 1" w:semiHidden="1" w:uiPriority="39" w:unhideWhenUsed="1"/>
+    <w:lsdException w:name="toc 2" w:semiHidden="1" w:uiPriority="39" w:unhideWhenUsed="1"/>
+    <w:lsdException w:name="toc 3" w:semiHidden="1" w:uiPriority="39" w:unhideWhenUsed="1"/>
+    <w:lsdException w:name="toc 4" w:semiHidden="1" w:uiPriority="39" w:unhideWhenUsed="1"/>
+    <w:lsdException w:name="toc 5" w:semiHidden="1" w:uiPriority="39" w:unhideWhenUsed="1"/>
+    <w:lsdException w:name="toc 6" w:semiHidden="1" w:uiPriority="39" w:unhideWhenUsed="1"/>
+    <w:lsdException w:name="toc 7" w:semiHidden="1" w:uiPriority="39" w:unhideWhenUsed="1"/>
+    <w:lsdException w:name="toc 8" w:semiHidden="1" w:uiPriority="39" w:unhideWhenUsed="1"/>
+    <w:lsdException w:name="toc 9" w:semiHidden="1" w:uiPriority="39" w:unhideWhenUsed="1"/>
+    <w:lsdException w:name="Normal Indent" w:semiHidden="1" w:unhideWhenUsed="1"/>
+    <w:lsdException w:name="footnote text" w:semiHidden="1" w:unhideWhenUsed="1"/>
+    <w:lsdException w:name="annotation text" w:semiHidden="1" w:unhideWhenUsed="1"/>
+    <w:lsdException w:name="header" w:semiHidden="1" w:unhideWhenUsed="1"/>
+    <w:lsdException w:name="footer" w:semiHidden="1" w:unhideWhenUsed="1"/>
+    <w:lsdException w:name="index heading" w:semiHidden="1" w:unhideWhenUsed="1"/>
+    <w:lsdException w:name="caption" w:semiHidden="1" w:uiPriority="35" w:unhideWhenUsed="1" w:qFormat="1"/>
+    <w:lsdException w:name="table of figures" w:semiHidden="1" w:unhideWhenUsed="1"/>
+    <w:lsdException w:name="envelope address" w:semiHidden="1" w:unhideWhenUsed="1"/>
+    <w:lsdException w:name="envelope return" w:semiHidden="1" w:unhideWhenUsed="1"/>
+    <w:lsdException w:name="footnote reference" w:semiHidden="1" w:unhideWhenUsed="1"/>
+    <w:lsdException w:name="annotation reference" w:semiHidden="1" w:unhideWhenUsed="1"/>
+    <w:lsdException w:name="line number" w:semiHidden="1" w:unhideWhenUsed="1"/>
+    <w:lsdException w:name="page number" w:semiHidden="1" w:unhideWhenUsed="1"/>
+    <w:lsdException w:name="endnote reference" w:semiHidden="1" w:unhideWhenUsed="1"/>
+    <w:lsdException w:name="endnote text" w:semiHidden="1" w:unhideWhenUsed="1"/>
+    <w:lsdException w:name="table of authorities" w:semiHidden="1" w:unhideWhenUsed="1"/>
+    <w:lsdException w:name="macro" w:semiHidden="1" w:unhideWhenUsed="1"/>
+    <w:lsdException w:name="toa heading" w:semiHidden="1" w:unhideWhenUsed="1"/>
+    <w:lsdException w:name="List" w:semiHidden="1" w:unhideWhenUsed="1"/>
+    <w:lsdException w:name="List Bullet" w:semiHidden="1" w:unhideWhenUsed="1"/>
+    <w:lsdException w:name="List Number" w:semiHidden="1" w:unhideWhenUsed="1"/>
+    <w:lsdException w:name="List 2" w:semiHidden="1" w:unhideWhenUsed="1"/>
+    <w:lsdException w:name="List 3" w:semiHidden="1" w:unhideWhenUsed="1"/>
+    <w:lsdException w:name="List 4" w:semiHidden="1" w:unhideWhenUsed="1"/>
+    <w:lsdException w:name="List 5" w:semiHidden="1" w:unhideWhenUsed="1"/>
+    <w:lsdException w:name="List Bullet 2" w:semiHidden="1" w:unhideWhenUsed="1"/>
+    <w:lsdException w:name="List Bullet 3" w:semiHidden="1" w:unhideWhenUsed="1"/>
+    <w:lsdException w:name="List Bullet 4" w:semiHidden="1" w:unhideWhenUsed="1"/>
+    <w:lsdException w:name="List Bullet 5" w:semiHidden="1" w:unhideWhenUsed="1"/>
+    <w:lsdException w:name="List Number 2" w:semiHidden="1" w:unhideWhenUsed="1"/>
+    <w:lsdException w:name="List Number 3" w:semiHidden="1" w:unhideWhenUsed="1"/>
+    <w:lsdException w:name="List Number 4" w:semiHidden="1" w:unhideWhenUsed="1"/>
+    <w:lsdException w:name="List Number 5" w:semiHidden="1" w:unhideWhenUsed="1"/>
+    <w:lsdException w:name="Title" w:uiPriority="10" w:qFormat="1"/>
+    <w:lsdException w:name="Closing" w:semiHidden="1" w:unhideWhenUsed="1"/>
+    <w:lsdException w:name="Signature" w:semiHidden="1" w:unhideWhenUsed="1"/>
+    <w:lsdException w:name="Default Paragraph Font" w:semiHidden="1" w:uiPriority="1" w:unhideWhenUsed="1"/>
+    <w:lsdException w:name="Body Text" w:semiHidden="1" w:unhideWhenUsed="1"/>
+    <w:lsdException w:name="Body Text Indent" w:semiHidden="1" w:unhideWhenUsed="1"/>
+    <w:lsdException w:name="List Continue" w:semiHidden="1" w:unhideWhenUsed="1"/>
+    <w:lsdException w:name="List Continue 2" w:semiHidden="1" w:unhideWhenUsed="1"/>
+    <w:lsdException w:name="List Continue 3" w:semiHidden="1" w:unhideWhenUsed="1"/>
+    <w:lsdException w:name="List Continue 4" w:semiHidden="1" w:unhideWhenUsed="1"/>
+    <w:lsdException w:name="List Continue 5" w:semiHidden="1" w:unhideWhenUsed="1"/>
+    <w:lsdException w:name="Message Header" w:semiHidden="1" w:unhideWhenUsed="1"/>
+    <w:lsdException w:name="Subtitle" w:uiPriority="11" w:qFormat="1"/>
+    <w:lsdException w:name="Salutation" w:semiHidden="1" w:unhideWhenUsed="1"/>
+    <w:lsdException w:name="Date" w:semiHidden="1" w:unhideWhenUsed="1"/>
+    <w:lsdException w:name="Body Text First Indent" w:semiHidden="1" w:unhideWhenUsed="1"/>
+    <w:lsdException w:name="Body Text First Indent 2" w:semiHidden="1" w:unhideWhenUsed="1"/>
+    <w:lsdException w:name="Note Heading" w:semiHidden="1" w:unhideWhenUsed="1"/>
+    <w:lsdException w:name="Body Text 2" w:semiHidden="1" w:unhideWhenUsed="1"/>
+    <w:lsdException w:name="Body Text 3" w:semiHidden="1" w:unhideWhenUsed="1"/>
+    <w:lsdException w:name="Body Text Indent 2" w:semiHidden="1" w:unhideWhenUsed="1"/>
+    <w:lsdException w:name="Body Text Indent 3" w:semiHidden="1" w:unhideWhenUsed="1"/>
+    <w:lsdException w:name="Block Text" w:semiHidden="1" w:unhideWhenUsed="1"/>
+    <w:lsdException w:name="Hyperlink" w:semiHidden="1" w:unhideWhenUsed="1"/>
+    <w:lsdException w:name="FollowedHyperlink" w:semiHidden="1" w:unhideWhenUsed="1"/>
+    <w:lsdException w:name="Strong" w:uiPriority="22" w:qFormat="1"/>
+    <w:lsdException w:name="Emphasis" w:uiPriority="20" w:qFormat="1"/>
+    <w:lsdException w:name="Document Map" w:semiHidden="1" w:unhideWhenUsed="1"/>
+    <w:lsdException w:name="Plain Text" w:semiHidden="1" w:unhideWhenUsed="1"/>
+    <w:lsdException w:name="E-mail Signature" w:semiHidden="1" w:unhideWhenUsed="1"/>
+    <w:lsdException w:name="HTML Top of Form" w:semiHidden="1" w:unhideWhenUsed="1"/>
+    <w:lsdException w:name="HTML Bottom of Form" w:semiHidden="1" w:unhideWhenUsed="1"/>
+    <w:lsdException w:name="Normal (Web)" w:semiHidden="1" w:unhideWhenUsed="1"/>
+    <w:lsdException w:name="HTML Acronym" w:semiHidden="1" w:unhideWhenUsed="1"/>
+    <w:lsdException w:name="HTML Address" w:semiHidden="1" w:unhideWhenUsed="1"/>
+    <w:lsdException w:name="HTML Cite" w:semiHidden="1" w:unhideWhenUsed="1"/>
+    <w:lsdException w:name="HTML Code" w:semiHidden="1" w:unhideWhenUsed="1"/>
+    <w:lsdException w:name="HTML Definition" w:semiHidden="1" w:unhideWhenUsed="1"/>
+    <w:lsdException w:name="HTML Keyboard" w:semiHidden="1" w:unhideWhenUsed="1"/>
+    <w:lsdException w:name="HTML Preformatted" w:semiHidden="1" w:unhideWhenUsed="1"/>
+    <w:lsdException w:name="HTML Sample" w:semiHidden="1" w:unhideWhenUsed="1"/>
+    <w:lsdException w:name="HTML Typewriter" w:semiHidden="1" w:unhideWhenUsed="1"/>
+    <w:lsdException w:name="HTML Variable" w:semiHidden="1" w:unhideWhenUsed="1"/>
+    <w:lsdException w:name="Normal Table" w:semiHidden="1" w:unhideWhenUsed="1"/>
+    <w:lsdException w:name="annotation subject" w:semiHidden="1" w:unhideWhenUsed="1"/>
+    <w:lsdException w:name="No List" w:semiHidden="1" w:unhideWhenUsed="1"/>
+    <w:lsdException w:name="Outline List 1" w:semiHidden="1" w:unhideWhenUsed="1"/>
+    <w:lsdException w:name="Outline List 2" w:semiHidden="1" w:unhideWhenUsed="1"/>
+    <w:lsdException w:name="Outline List 3" w:semiHidden="1" w:unhideWhenUsed="1"/>
+    <w:lsdException w:name="Table Simple 1" w:semiHidden="1" w:unhideWhenUsed="1"/>
+    <w:lsdException w:name="Table Simple 2" w:semiHidden="1" w:unhideWhenUsed="1"/>
+    <w:lsdException w:name="Table Simple 3" w:semiHidden="1" w:unhideWhenUsed="1"/>
+    <w:lsdException w:name="Table Classic 1" w:semiHidden="1" w:unhideWhenUsed="1"/>
+    <w:lsdException w:name="Table Classic 2" w:semiHidden="1" w:unhideWhenUsed="1"/>
+    <w:lsdException w:name="Table Classic 3" w:semiHidden="1" w:unhideWhenUsed="1"/>
+    <w:lsdException w:name="Table Classic 4" w:semiHidden="1" w:unhideWhenUsed="1"/>
+    <w:lsdException w:name="Table Colorful 1" w:semiHidden="1" w:unhideWhenUsed="1"/>
+    <w:lsdException w:name="Table Colorful 2" w:semiHidden="1" w:unhideWhenUsed="1"/>
+    <w:lsdException w:name="Table Colorful 3" w:semiHidden="1" w:unhideWhenUsed="1"/>
+    <w:lsdException w:name="Table Columns 1" w:semiHidden="1" w:unhideWhenUsed="1"/>
+    <w:lsdException w:name="Table Columns 2" w:semiHidden="1" w:unhideWhenUsed="1"/>
+    <w:lsdException w:name="Table Columns 3" w:semiHidden="1" w:unhideWhenUsed="1"/>
+    <w:lsdException w:name="Table Columns 4" w:semiHidden="1" w:unhideWhenUsed="1"/>
+    <w:lsdException w:name="Table Columns 5" w:semiHidden="1" w:unhideWhenUsed="1"/>
+    <w:lsdException w:name="Table Grid 1" w:semiHidden="1" w:unhideWhenUsed="1"/>
+    <w:lsdException w:name="Table Grid 2" w:semiHidden="1" w:unhideWhenUsed="1"/>
+    <w:lsdException w:name="Table Grid 3" w:semiHidden="1" w:unhideWhenUsed="1"/>
+    <w:lsdException w:name="Table Grid 4" w:semiHidden="1" w:unhideWhenUsed="1"/>
+    <w:lsdException w:name="Table Grid 5" w:semiHidden="1" w:unhideWhenUsed="1"/>
+    <w:lsdException w:name="Table Grid 6" w:semiHidden="1" w:unhideWhenUsed="1"/>
+    <w:lsdException w:name="Table Grid 7" w:semiHidden="1" w:unhideWhenUsed="1"/>
+    <w:lsdException w:name="Table Grid 8" w:semiHidden="1" w:unhideWhenUsed="1"/>
+    <w:lsdException w:name="Table List 1" w:semiHidden="1" w:unhideWhenUsed="1"/>
+    <w:lsdException w:name="Table List 2" w:semiHidden="1" w:unhideWhenUsed="1"/>
+    <w:lsdException w:name="Table List 3" w:semiHidden="1" w:unhideWhenUsed="1"/>
+    <w:lsdException w:name="Table List 4" w:semiHidden="1" w:unhideWhenUsed="1"/>
+    <w:lsdException w:name="Table List 5" w:semiHidden="1" w:unhideWhenUsed="1"/>
+    <w:lsdException w:name="Table List 6" w:semiHidden="1" w:unhideWhenUsed="1"/>
+    <w:lsdException w:name="Table List 7" w:semiHidden="1" w:unhideWhenUsed="1"/>
+    <w:lsdException w:name="Table List 8" w:semiHidden="1" w:unhideWhenUsed="1"/>
+    <w:lsdException w:name="Table 3D effects 1" w:semiHidden="1" w:unhideWhenUsed="1"/>
+    <w:lsdException w:name="Table 3D effects 2" w:semiHidden="1" w:unhideWhenUsed="1"/>
+    <w:lsdException w:name="Table 3D effects 3" w:semiHidden="1" w:unhideWhenUsed="1"/>
+    <w:lsdException w:name="Table Contemporary" w:semiHidden="1" w:unhideWhenUsed="1"/>
+    <w:lsdException w:name="Table Elegant" w:semiHidden="1" w:unhideWhenUsed="1"/>
+    <w:lsdException w:name="Table Professional" w:semiHidden="1" w:unhideWhenUsed="1"/>
+    <w:lsdException w:name="Table Subtle 1" w:semiHidden="1" w:unhideWhenUsed="1"/>
+    <w:lsdException w:name="Table Subtle 2" w:semiHidden="1" w:unhideWhenUsed="1"/>
+    <w:lsdException w:name="Table Web 1" w:semiHidden="1" w:unhideWhenUsed="1"/>
+    <w:lsdException w:name="Table Web 2" w:semiHidden="1" w:unhideWhenUsed="1"/>
+    <w:lsdException w:name="Table Web 3" w:semiHidden="1" w:unhideWhenUsed="1"/>
+    <w:lsdException w:name="Balloon Text" w:semiHidden="1" w:unhideWhenUsed="1"/>
+    <w:lsdException w:name="Table Grid" w:uiPriority="59"/>
+    <w:lsdException w:name="Table Theme" w:semiHidden="1" w:unhideWhenUsed="1"/>
+    <w:lsdException w:name="Placeholder Text" w:semiHidden="1"/>
+    <w:lsdException w:name="No Spacing" w:uiPriority="1" w:qFormat="1"/>
+    <w:lsdException w:name="Light Shading" w:uiPriority="60"/>
+    <w:lsdException w:name="Light List" w:uiPriority="61"/>
+    <w:lsdException w:name="Light Grid" w:uiPriority="62"/>
+    <w:lsdException w:name="Medium Shading 1" w:uiPriority="63"/>
+    <w:lsdException w:name="Medium Shading 2" w:uiPriority="64"/>
+    <w:lsdException w:name="Medium List 1" w:uiPriority="65"/>
+    <w:lsdException w:name="Medium List 2" w:uiPriority="66"/>
+    <w:lsdException w:name="Medium Grid 1" w:uiPriority="67"/>
+    <w:lsdException w:name="Medium Grid 2" w:uiPriority="68"/>
+    <w:lsdException w:name="Medium Grid 3" w:uiPriority="69"/>
+    <w:lsdException w:name="Dark List" w:uiPriority="70"/>
+    <w:lsdException w:name="Colorful Shading" w:uiPriority="71"/>
+    <w:lsdException w:name="Colorful List" w:uiPriority="72"/>
+    <w:lsdException w:name="Colorful Grid" w:uiPriority="73"/>
+    <w:lsdException w:name="Light Shading Accent 1" w:uiPriority="60"/>
+    <w:lsdException w:name="Light List Accent 1" w:uiPriority="61"/>
+    <w:lsdException w:name="Light Grid Accent 1" w:uiPriority="62"/>
+    <w:lsdException w:name="Medium Shading 1 Accent 1" w:uiPriority="63"/>
+    <w:lsdException w:name="Medium Shading 2 Accent 1" w:uiPriority="64"/>
+    <w:lsdException w:name="Medium List 1 Accent 1" w:uiPriority="65"/>
+    <w:lsdException w:name="Revision" w:semiHidden="1"/>
+    <w:lsdException w:name="List Paragraph" w:uiPriority="34" w:qFormat="1"/>
+    <w:lsdException w:name="Quote" w:uiPriority="29" w:qFormat="1"/>
+    <w:lsdException w:name="Intense Quote" w:uiPriority="30" w:qFormat="1"/>
+    <w:lsdException w:name="Medium List 2 Accent 1" w:uiPriority="66"/>
+    <w:lsdException w:name="Medium Grid 1 Accent 1" w:uiPriority="67"/>
+    <w:lsdException w:name="Medium Grid 2 Accent 1" w:uiPriority="68"/>
+    <w:lsdException w:name="Medium Grid 3 Accent 1" w:uiPriority="69"/>
+    <w:lsdException w:name="Dark List Accent 1" w:uiPriority="70"/>
+    <w:lsdException w:name="Colorful Shading Accent 1" w:uiPriority="71"/>
+    <w:lsdException w:name="Colorful List Accent 1" w:uiPriority="72"/>
+    <w:lsdException w:name="Colorful Grid Accent 1" w:uiPriority="73"/>
+    <w:lsdException w:name="Light Shading Accent 2" w:uiPriority="60"/>
+    <w:lsdException w:name="Light List Accent 2" w:uiPriority="61"/>
+    <w:lsdException w:name="Light Grid Accent 2" w:uiPriority="62"/>
+    <w:lsdException w:name="Medium Shading 1 Accent 2" w:uiPriority="63"/>
+    <w:lsdException w:name="Medium Shading 2 Accent 2" w:uiPriority="64"/>
+    <w:lsdException w:name="Medium List 1 Accent 2" w:uiPriority="65"/>
+    <w:lsdException w:name="Medium List 2 Accent 2" w:uiPriority="66"/>
+    <w:lsdException w:name="Medium Grid 1 Accent 2" w:uiPriority="67"/>
+    <w:lsdException w:name="Medium Grid 2 Accent 2" w:uiPriority="68"/>
+    <w:lsdException w:name="Medium Grid 3 Accent 2" w:uiPriority="69"/>
+    <w:lsdException w:name="Dark List Accent 2" w:uiPriority="70"/>
+    <w:lsdException w:name="Colorful Shading Accent 2" w:uiPriority="71"/>
+    <w:lsdException w:name="Colorful List Accent 2" w:uiPriority="72"/>
+    <w:lsdException w:name="Colorful Grid Accent 2" w:uiPriority="73"/>
+    <w:lsdException w:name="Light Shading Accent 3" w:uiPriority="60"/>
+    <w:lsdException w:name="Light List Accent 3" w:uiPriority="61"/>
+    <w:lsdException w:name="Light Grid Accent 3" w:uiPriority="62"/>
+    <w:lsdException w:name="Medium Shading 1 Accent 3" w:uiPriority="63"/>
+    <w:lsdException w:name="Medium Shading 2 Accent 3" w:uiPriority="64"/>
+    <w:lsdException w:name="Medium List 1 Accent 3" w:uiPriority="65"/>
+    <w:lsdException w:name="Medium List 2 Accent 3" w:uiPriority="66"/>
+    <w:lsdException w:name="Medium Grid 1 Accent 3" w:uiPriority="67"/>
+    <w:lsdException w:name="Medium Grid 2 Accent 3" w:uiPriority="68"/>
+    <w:lsdException w:name="Medium Grid 3 Accent 3" w:uiPriority="69"/>
+    <w:lsdException w:name="Dark List Accent 3" w:uiPriority="70"/>
+    <w:lsdException w:name="Colorful Shading Accent 3" w:uiPriority="71"/>
+    <w:lsdException w:name="Colorful List Accent 3" w:uiPriority="72"/>
+    <w:lsdException w:name="Colorful Grid Accent 3" w:uiPriority="73"/>
+    <w:lsdException w:name="Light Shading Accent 4" w:uiPriority="60"/>
+    <w:lsdException w:name="Light List Accent 4" w:uiPriority="61"/>
+    <w:lsdException w:name="Light Grid Accent 4" w:uiPriority="62"/>
+    <w:lsdException w:name="Medium Shading 1 Accent 4" w:uiPriority="63"/>
+    <w:lsdException w:name="Medium Shading 2 Accent 4" w:uiPriority="64"/>
+    <w:lsdException w:name="Medium List 1 Accent 4" w:uiPriority="65"/>
+    <w:lsdException w:name="Medium List 2 Accent 4" w:uiPriority="66"/>
+    <w:lsdException w:name="Medium Grid 1 Accent 4" w:uiPriority="67"/>
+    <w:lsdException w:name="Medium Grid 2 Accent 4" w:uiPriority="68"/>
+    <w:lsdException w:name="Medium Grid 3 Accent 4" w:uiPriority="69"/>
+    <w:lsdException w:name="Dark List Accent 4" w:uiPriority="70"/>
+    <w:lsdException w:name="Colorful Shading Accent 4" w:uiPriority="71"/>
+    <w:lsdException w:name="Colorful List Accent 4" w:uiPriority="72"/>
+    <w:lsdException w:name="Colorful Grid Accent 4" w:uiPriority="73"/>
+    <w:lsdException w:name="Light Shading Accent 5" w:uiPriority="60"/>
+    <w:lsdException w:name="Light List Accent 5" w:uiPriority="61"/>
+    <w:lsdException w:name="Light Grid Accent 5" w:uiPriority="62"/>
+    <w:lsdException w:name="Medium Shading 1 Accent 5" w:uiPriority="63"/>
+    <w:lsdException w:name="Medium Shading 2 Accent 5" w:uiPriority="64"/>
+    <w:lsdException w:name="Medium List 1 Accent 5" w:uiPriority="65"/>
+    <w:lsdException w:name="Medium List 2 Accent 5" w:uiPriority="66"/>
+    <w:lsdException w:name="Medium Grid 1 Accent 5" w:uiPriority="67"/>
+    <w:lsdException w:name="Medium Grid 2 Accent 5" w:uiPriority="68"/>
+    <w:lsdException w:name="Medium Grid 3 Accent 5" w:uiPriority="69"/>
+    <w:lsdException w:name="Dark List Accent 5" w:uiPriority="70"/>
+    <w:lsdException w:name="Colorful Shading Accent 5" w:uiPriority="71"/>
+    <w:lsdException w:name="Colorful List Accent 5" w:uiPriority="72"/>
+    <w:lsdException w:name="Colorful Grid Accent 5" w:uiPriority="73"/>
+    <w:lsdException w:name="Light Shading Accent 6" w:uiPriority="60"/>
+    <w:lsdException w:name="Light List Accent 6" w:uiPriority="61"/>
+    <w:lsdException w:name="Light Grid Accent 6" w:uiPriority="62"/>
+    <w:lsdException w:name="Medium Shading 1 Accent 6" w:uiPriority="63"/>
+    <w:lsdException w:name="Medium Shading 2 Accent 6" w:uiPriority="64"/>
+    <w:lsdException w:name="Medium List 1 Accent 6" w:uiPriority="65"/>
+    <w:lsdException w:name="Medium List 2 Accent 6" w:uiPriority="66"/>
+    <w:lsdException w:name="Medium Grid 1 Accent 6" w:uiPriority="67"/>
+    <w:lsdException w:name="Medium Grid 2 Accent 6" w:uiPriority="68"/>
+    <w:lsdException w:name="Medium Grid 3 Accent 6" w:uiPriority="69"/>
+    <w:lsdException w:name="Dark List Accent 6" w:uiPriority="70"/>
+    <w:lsdException w:name="Colorful Shading Accent 6" w:uiPriority="71"/>
+    <w:lsdException w:name="Colorful List Accent 6" w:uiPriority="72"/>
+    <w:lsdException w:name="Colorful Grid Accent 6" w:uiPriority="73"/>
+    <w:lsdException w:name="Subtle Emphasis" w:uiPriority="19" w:qFormat="1"/>
+    <w:lsdException w:name="Intense Emphasis" w:uiPriority="21" w:qFormat="1"/>
+    <w:lsdException w:name="Subtle Reference" w:uiPriority="31" w:qFormat="1"/>
+    <w:lsdException w:name="Intense Reference" w:uiPriority="32" w:qFormat="1"/>
+    <w:lsdException w:name="Book Title" w:uiPriority="33" w:qFormat="1"/>
+    <w:lsdException w:name="Bibliography" w:semiHidden="1" w:uiPriority="37" w:unhideWhenUsed="1"/>
+    <w:lsdException w:name="TOC Heading" w:semiHidden="1" w:uiPriority="39" w:unhideWhenUsed="1" w:qFormat="1"/>
+    <w:lsdException w:name="Plain Table 1" w:uiPriority="41"/>
+    <w:lsdException w:name="Plain Table 2" w:uiPriority="42"/>
+    <w:lsdException w:name="Plain Table 3" w:uiPriority="43"/>
+    <w:lsdException w:name="Plain Table 4" w:uiPriority="44"/>
+    <w:lsdException w:name="Plain Table 5" w:uiPriority="45"/>
+    <w:lsdException w:name="Grid Table Light" w:uiPriority="40"/>
+    <w:lsdException w:name="Grid Table 1 Light" w:uiPriority="46"/>
+    <w:lsdException w:name="Grid Table 2" w:uiPriority="47"/>
+    <w:lsdException w:name="Grid Table 3" w:uiPriority="48"/>
+    <w:lsdException w:name="Grid Table 4" w:uiPriority="49"/>
+    <w:lsdException w:name="Grid Table 5 Dark" w:uiPriority="50"/>
+    <w:lsdException w:name="Grid Table 6 Colorful" w:uiPriority="51"/>
+    <w:lsdException w:name="Grid Table 7 Colorful" w:uiPriority="52"/>
+    <w:lsdException w:name="Grid Table 1 Light Accent 1" w:uiPriority="46"/>
+    <w:lsdException w:name="Grid Table 2 Accent 1" w:uiPriority="47"/>
+    <w:lsdException w:name="Grid Table 3 Accent 1" w:uiPriority="48"/>
+    <w:lsdException w:name="Grid Table 4 Accent 1" w:uiPriority="49"/>
+    <w:lsdException w:name="Grid Table 5 Dark Accent 1" w:uiPriority="50"/>
+    <w:lsdException w:name="Grid Table 6 Colorful Accent 1" w:uiPriority="51"/>
+    <w:lsdException w:name="Grid Table 7 Colorful Accent 1" w:uiPriority="52"/>
+    <w:lsdException w:name="Grid Table 1 Light Accent 2" w:uiPriority="46"/>
+    <w:lsdException w:name="Grid Table 2 Accent 2" w:uiPriority="47"/>
+    <w:lsdException w:name="Grid Table 3 Accent 2" w:uiPriority="48"/>
+    <w:lsdException w:name="Grid Table 4 Accent 2" w:uiPriority="49"/>
+    <w:lsdException w:name="Grid Table 5 Dark Accent 2" w:uiPriority="50"/>
+    <w:lsdException w:name="Grid Table 6 Colorful Accent 2" w:uiPriority="51"/>
+    <w:lsdException w:name="Grid Table 7 Colorful Accent 2" w:uiPriority="52"/>
+    <w:lsdException w:name="Grid Table 1 Light Accent 3" w:uiPriority="46"/>
+    <w:lsdException w:name="Grid Table 2 Accent 3" w:uiPriority="47"/>
+    <w:lsdException w:name="Grid Table 3 Accent 3" w:uiPriority="48"/>
+    <w:lsdException w:name="Grid Table 4 Accent 3" w:uiPriority="49"/>
+    <w:lsdException w:name="Grid Table 5 Dark Accent 3" w:uiPriority="50"/>
+    <w:lsdException w:name="Grid Table 6 Colorful Accent 3" w:uiPriority="51"/>
+    <w:lsdException w:name="Grid Table 7 Colorful Accent 3" w:uiPriority="52"/>
+    <w:lsdException w:name="Grid Table 1 Light Accent 4" w:uiPriority="46"/>
+    <w:lsdException w:name="Grid Table 2 Accent 4" w:uiPriority="47"/>
+    <w:lsdException w:name="Grid Table 3 Accent 4" w:uiPriority="48"/>
+    <w:lsdException w:name="Grid Table 4 Accent 4" w:uiPriority="49"/>
+    <w:lsdException w:name="Grid Table 5 Dark Accent 4" w:uiPriority="50"/>
+    <w:lsdException w:name="Grid Table 6 Colorful Accent 4" w:uiPriority="51"/>
+    <w:lsdException w:name="Grid Table 7 Colorful Accent 4" w:uiPriority="52"/>
+    <w:lsdException w:name="Grid Table 1 Light Accent 5" w:uiPriority="46"/>
+    <w:lsdException w:name="Grid Table 2 Accent 5" w:uiPriority="47"/>
+    <w:lsdException w:name="Grid Table 3 Accent 5" w:uiPriority="48"/>
+    <w:lsdException w:name="Grid Table 4 Accent 5" w:uiPriority="49"/>
+    <w:lsdException w:name="Grid Table 5 Dark Accent 5" w:uiPriority="50"/>
+    <w:lsdException w:name="Grid Table 6 Colorful Accent 5" w:uiPriority="51"/>
+    <w:lsdException w:name="Grid Table 7 Colorful Accent 5" w:uiPriority="52"/>
+    <w:lsdException w:name="Grid Table 1 Light Accent 6" w:uiPriority="46"/>
+    <w:lsdException w:name="Grid Table 2 Accent 6" w:uiPriority="47"/>
+    <w:lsdException w:name="Grid Table 3 Accent 6" w:uiPriority="48"/>
+    <w:lsdException w:name="Grid Table 4 Accent 6" w:uiPriority="49"/>
+    <w:lsdException w:name="Grid Table 5 Dark Accent 6" w:uiPriority="50"/>
+    <w:lsdException w:name="Grid Table 6 Colorful Accent 6" w:uiPriority="51"/>
+    <w:lsdException w:name="Grid Table 7 Colorful Accent 6" w:uiPriority="52"/>
+    <w:lsdException w:name="List Table 1 Light" w:uiPriority="46"/>
+    <w:lsdException w:name="List Table 2" w:uiPriority="47"/>
+    <w:lsdException w:name="List Table 3" w:uiPriority="48"/>
+    <w:lsdException w:name="List Table 4" w:uiPriority="49"/>
+    <w:lsdException w:name="List Table 5 Dark" w:uiPriority="50"/>
+    <w:lsdException w:name="List Table 6 Colorful" w:uiPriority="51"/>
+    <w:lsdException w:name="List Table 7 Colorful" w:uiPriority="52"/>
+    <w:lsdException w:name="List Table 1 Light Accent 1" w:uiPriority="46"/>
+    <w:lsdException w:name="List Table 2 Accent 1" w:uiPriority="47"/>
+    <w:lsdException w:name="List Table 3 Accent 1" w:uiPriority="48"/>
+    <w:lsdException w:name="List Table 4 Accent 1" w:uiPriority="49"/>
+    <w:lsdException w:name="List Table 5 Dark Accent 1" w:uiPriority="50"/>
+    <w:lsdException w:name="List Table 6 Colorful Accent 1" w:uiPriority="51"/>
+    <w:lsdException w:name="List Table 7 Colorful Accent 1" w:uiPriority="52"/>
+    <w:lsdException w:name="List Table 1 Light Accent 2" w:uiPriority="46"/>
+    <w:lsdException w:name="List Table 2 Accent 2" w:uiPriority="47"/>
+    <w:lsdException w:name="List Table 3 Accent 2" w:uiPriority="48"/>
+    <w:lsdException w:name="List Table 4 Accent 2" w:uiPriority="49"/>
+    <w:lsdException w:name="List Table 5 Dark Accent 2" w:uiPriority="50"/>
+    <w:lsdException w:name="List Table 6 Colorful Accent 2" w:uiPriority="51"/>
+    <w:lsdException w:name="List Table 7 Colorful Accent 2" w:uiPriority="52"/>
+    <w:lsdException w:name="List Table 1 Light Accent 3" w:uiPriority="46"/>
+    <w:lsdException w:name="List Table 2 Accent 3" w:uiPriority="47"/>
+    <w:lsdException w:name="List Table 3 Accent 3" w:uiPriority="48"/>
+    <w:lsdException w:name="List Table 4 Accent 3" w:uiPriority="49"/>
+    <w:lsdException w:name="List Table 5 Dark Accent 3" w:uiPriority="50"/>
+    <w:lsdException w:name="List Table 6 Colorful Accent 3" w:uiPriority="51"/>
+    <w:lsdException w:name="List Table 7 Colorful Accent 3" w:uiPriority="52"/>
+    <w:lsdException w:name="List Table 1 Light Accent 4" w:uiPriority="46"/>
+    <w:lsdException w:name="List Table 2 Accent 4" w:uiPriority="47"/>
+    <w:lsdException w:name="List Table 3 Accent 4" w:uiPriority="48"/>
+    <w:lsdException w:name="List Table 4 Accent 4" w:uiPriority="49"/>
+    <w:lsdException w:name="List Table 5 Dark Accent 4" w:uiPriority="50"/>
+    <w:lsdException w:name="List Table 6 Colorful Accent 4" w:uiPriority="51"/>
+    <w:lsdException w:name="List Table 7 Colorful Accent 4" w:uiPriority="52"/>
+    <w:lsdException w:name="List Table 1 Light Accent 5" w:uiPriority="46"/>
+    <w:lsdException w:name="List Table 2 Accent 5" w:uiPriority="47"/>
+    <w:lsdException w:name="List Table 3 Accent 5" w:uiPriority="48"/>
+    <w:lsdException w:name="List Table 4 Accent 5" w:uiPriority="49"/>
+    <w:lsdException w:name="List Table 5 Dark Accent 5" w:uiPriority="50"/>
+    <w:lsdException w:name="List Table 6 Colorful Accent 5" w:uiPriority="51"/>
+    <w:lsdException w:name="List Table 7 Colorful Accent 5" w:uiPriority="52"/>
+    <w:lsdException w:name="List Table 1 Light Accent 6" w:uiPriority="46"/>
+    <w:lsdException w:name="List Table 2 Accent 6" w:uiPriority="47"/>
+    <w:lsdException w:name="List Table 3 Accent 6" w:uiPriority="48"/>
+    <w:lsdException w:name="List Table 4 Accent 6" w:uiPriority="49"/>
+    <w:lsdException w:name="List Table 5 Dark Accent 6" w:uiPriority="50"/>
+    <w:lsdException w:name="List Table 6 Colorful Accent 6" w:uiPriority="51"/>
+    <w:lsdException w:name="List Table 7 Colorful Accent 6" w:uiPriority="52"/>
   </w:latentStyles>
-  <w:style w:type="paragraph" w:default="1" w:styleId="Normal">
+  <w:style w:type="paragraph" w:default="1" w:styleId="a">
     <w:name w:val="Normal"/>
     <w:qFormat/>
+    <w:rsid w:val="005F54C0"/>
     <w:pPr>
       <w:widowControl w:val="0"/>
       <w:jc w:val="both"/>
     </w:pPr>
   </w:style>
-  <w:style w:type="character" w:default="1" w:styleId="DefaultParagraphFont">
+  <w:style w:type="character" w:default="1" w:styleId="a0">
     <w:name w:val="Default Paragraph Font"/>
     <w:uiPriority w:val="1"/>
     <w:semiHidden/>
     <w:unhideWhenUsed/>
   </w:style>
-  <w:style w:type="table" w:default="1" w:styleId="TableNormal">
+  <w:style w:type="table" w:default="1" w:styleId="a1">
     <w:name w:val="Normal Table"/>
     <w:uiPriority w:val="99"/>
     <w:semiHidden/>
@@ -2058,15 +2786,15 @@
       </w:tblCellMar>
     </w:tblPr>
   </w:style>
-  <w:style w:type="numbering" w:default="1" w:styleId="NoList">
+  <w:style w:type="numbering" w:default="1" w:styleId="a2">
     <w:name w:val="No List"/>
     <w:uiPriority w:val="99"/>
     <w:semiHidden/>
     <w:unhideWhenUsed/>
   </w:style>
-  <w:style w:type="paragraph" w:styleId="ListParagraph">
+  <w:style w:type="paragraph" w:styleId="a3">
     <w:name w:val="List Paragraph"/>
-    <w:basedOn w:val="Normal"/>
+    <w:basedOn w:val="a"/>
     <w:uiPriority w:val="34"/>
     <w:qFormat/>
     <w:rsid w:val="000D2CB0"/>
@@ -2074,13 +2802,12 @@
       <w:ind w:firstLineChars="200" w:firstLine="420"/>
     </w:pPr>
   </w:style>
-  <w:style w:type="table" w:styleId="TableGrid">
+  <w:style w:type="table" w:styleId="a4">
     <w:name w:val="Table Grid"/>
-    <w:basedOn w:val="TableNormal"/>
+    <w:basedOn w:val="a1"/>
     <w:uiPriority w:val="59"/>
     <w:rsid w:val="00C06E75"/>
     <w:tblPr>
-      <w:tblInd w:w="0" w:type="dxa"/>
       <w:tblBorders>
         <w:top w:val="single" w:sz="4" w:space="0" w:color="auto"/>
         <w:left w:val="single" w:sz="4" w:space="0" w:color="auto"/>
@@ -2089,236 +2816,6 @@
         <w:insideH w:val="single" w:sz="4" w:space="0" w:color="auto"/>
         <w:insideV w:val="single" w:sz="4" w:space="0" w:color="auto"/>
       </w:tblBorders>
-      <w:tblCellMar>
-        <w:top w:w="0" w:type="dxa"/>
-        <w:left w:w="108" w:type="dxa"/>
-        <w:bottom w:w="0" w:type="dxa"/>
-        <w:right w:w="108" w:type="dxa"/>
-      </w:tblCellMar>
-    </w:tblPr>
-  </w:style>
-</w:styles>
-</file>
-
-<file path=word/stylesWithEffects.xml><?xml version="1.0" encoding="utf-8"?>
-<w:styles xmlns:wpc="http://schemas.microsoft.com/office/word/2010/wordprocessingCanvas" xmlns:mc="http://schemas.openxmlformats.org/markup-compatibility/2006" xmlns:o="urn:schemas-microsoft-com:office:office" xmlns:r="http://schemas.openxmlformats.org/officeDocument/2006/relationships" xmlns:m="http://schemas.openxmlformats.org/officeDocument/2006/math" xmlns:v="urn:schemas-microsoft-com:vml" xmlns:wp14="http://schemas.microsoft.com/office/word/2010/wordprocessingDrawing" xmlns:wp="http://schemas.openxmlformats.org/drawingml/2006/wordprocessingDrawing" xmlns:w10="urn:schemas-microsoft-com:office:word" xmlns:w="http://schemas.openxmlformats.org/wordprocessingml/2006/main" xmlns:w14="http://schemas.microsoft.com/office/word/2010/wordml" xmlns:wpg="http://schemas.microsoft.com/office/word/2010/wordprocessingGroup" xmlns:wpi="http://schemas.microsoft.com/office/word/2010/wordprocessingInk" xmlns:wne="http://schemas.microsoft.com/office/word/2006/wordml" xmlns:wps="http://schemas.microsoft.com/office/word/2010/wordprocessingShape" mc:Ignorable="w14 wp14">
-  <w:docDefaults>
-    <w:rPrDefault>
-      <w:rPr>
-        <w:rFonts w:asciiTheme="minorHAnsi" w:eastAsiaTheme="minorEastAsia" w:hAnsiTheme="minorHAnsi" w:cstheme="minorBidi"/>
-        <w:kern w:val="2"/>
-        <w:sz w:val="21"/>
-        <w:szCs w:val="22"/>
-        <w:lang w:val="en-US" w:eastAsia="zh-CN" w:bidi="ar-SA"/>
-      </w:rPr>
-    </w:rPrDefault>
-    <w:pPrDefault/>
-  </w:docDefaults>
-  <w:latentStyles w:defLockedState="0" w:defUIPriority="99" w:defSemiHidden="1" w:defUnhideWhenUsed="1" w:defQFormat="0" w:count="267">
-    <w:lsdException w:name="Normal" w:semiHidden="0" w:uiPriority="0" w:unhideWhenUsed="0" w:qFormat="1"/>
-    <w:lsdException w:name="heading 1" w:semiHidden="0" w:uiPriority="9" w:unhideWhenUsed="0" w:qFormat="1"/>
-    <w:lsdException w:name="heading 2" w:uiPriority="9" w:qFormat="1"/>
-    <w:lsdException w:name="heading 3" w:uiPriority="9" w:qFormat="1"/>
-    <w:lsdException w:name="heading 4" w:uiPriority="9" w:qFormat="1"/>
-    <w:lsdException w:name="heading 5" w:uiPriority="9" w:qFormat="1"/>
-    <w:lsdException w:name="heading 6" w:uiPriority="9" w:qFormat="1"/>
-    <w:lsdException w:name="heading 7" w:uiPriority="9" w:qFormat="1"/>
-    <w:lsdException w:name="heading 8" w:uiPriority="9" w:qFormat="1"/>
-    <w:lsdException w:name="heading 9" w:uiPriority="9" w:qFormat="1"/>
-    <w:lsdException w:name="toc 1" w:uiPriority="39"/>
-    <w:lsdException w:name="toc 2" w:uiPriority="39"/>
-    <w:lsdException w:name="toc 3" w:uiPriority="39"/>
-    <w:lsdException w:name="toc 4" w:uiPriority="39"/>
-    <w:lsdException w:name="toc 5" w:uiPriority="39"/>
-    <w:lsdException w:name="toc 6" w:uiPriority="39"/>
-    <w:lsdException w:name="toc 7" w:uiPriority="39"/>
-    <w:lsdException w:name="toc 8" w:uiPriority="39"/>
-    <w:lsdException w:name="toc 9" w:uiPriority="39"/>
-    <w:lsdException w:name="caption" w:uiPriority="35" w:qFormat="1"/>
-    <w:lsdException w:name="Title" w:semiHidden="0" w:uiPriority="10" w:unhideWhenUsed="0" w:qFormat="1"/>
-    <w:lsdException w:name="Default Paragraph Font" w:uiPriority="1"/>
-    <w:lsdException w:name="Subtitle" w:semiHidden="0" w:uiPriority="11" w:unhideWhenUsed="0" w:qFormat="1"/>
-    <w:lsdException w:name="Strong" w:semiHidden="0" w:uiPriority="22" w:unhideWhenUsed="0" w:qFormat="1"/>
-    <w:lsdException w:name="Emphasis" w:semiHidden="0" w:uiPriority="20" w:unhideWhenUsed="0" w:qFormat="1"/>
-    <w:lsdException w:name="Table Grid" w:semiHidden="0" w:uiPriority="59" w:unhideWhenUsed="0"/>
-    <w:lsdException w:name="Placeholder Text" w:unhideWhenUsed="0"/>
-    <w:lsdException w:name="No Spacing" w:semiHidden="0" w:uiPriority="1" w:unhideWhenUsed="0" w:qFormat="1"/>
-    <w:lsdException w:name="Light Shading" w:semiHidden="0" w:uiPriority="60" w:unhideWhenUsed="0"/>
-    <w:lsdException w:name="Light List" w:semiHidden="0" w:uiPriority="61" w:unhideWhenUsed="0"/>
-    <w:lsdException w:name="Light Grid" w:semiHidden="0" w:uiPriority="62" w:unhideWhenUsed="0"/>
-    <w:lsdException w:name="Medium Shading 1" w:semiHidden="0" w:uiPriority="63" w:unhideWhenUsed="0"/>
-    <w:lsdException w:name="Medium Shading 2" w:semiHidden="0" w:uiPriority="64" w:unhideWhenUsed="0"/>
-    <w:lsdException w:name="Medium List 1" w:semiHidden="0" w:uiPriority="65" w:unhideWhenUsed="0"/>
-    <w:lsdException w:name="Medium List 2" w:semiHidden="0" w:uiPriority="66" w:unhideWhenUsed="0"/>
-    <w:lsdException w:name="Medium Grid 1" w:semiHidden="0" w:uiPriority="67" w:unhideWhenUsed="0"/>
-    <w:lsdException w:name="Medium Grid 2" w:semiHidden="0" w:uiPriority="68" w:unhideWhenUsed="0"/>
-    <w:lsdException w:name="Medium Grid 3" w:semiHidden="0" w:uiPriority="69" w:unhideWhenUsed="0"/>
-    <w:lsdException w:name="Dark List" w:semiHidden="0" w:uiPriority="70" w:unhideWhenUsed="0"/>
-    <w:lsdException w:name="Colorful Shading" w:semiHidden="0" w:uiPriority="71" w:unhideWhenUsed="0"/>
-    <w:lsdException w:name="Colorful List" w:semiHidden="0" w:uiPriority="72" w:unhideWhenUsed="0"/>
-    <w:lsdException w:name="Colorful Grid" w:semiHidden="0" w:uiPriority="73" w:unhideWhenUsed="0"/>
-    <w:lsdException w:name="Light Shading Accent 1" w:semiHidden="0" w:uiPriority="60" w:unhideWhenUsed="0"/>
-    <w:lsdException w:name="Light List Accent 1" w:semiHidden="0" w:uiPriority="61" w:unhideWhenUsed="0"/>
-    <w:lsdException w:name="Light Grid Accent 1" w:semiHidden="0" w:uiPriority="62" w:unhideWhenUsed="0"/>
-    <w:lsdException w:name="Medium Shading 1 Accent 1" w:semiHidden="0" w:uiPriority="63" w:unhideWhenUsed="0"/>
-    <w:lsdException w:name="Medium Shading 2 Accent 1" w:semiHidden="0" w:uiPriority="64" w:unhideWhenUsed="0"/>
-    <w:lsdException w:name="Medium List 1 Accent 1" w:semiHidden="0" w:uiPriority="65" w:unhideWhenUsed="0"/>
-    <w:lsdException w:name="Revision" w:unhideWhenUsed="0"/>
-    <w:lsdException w:name="List Paragraph" w:semiHidden="0" w:uiPriority="34" w:unhideWhenUsed="0" w:qFormat="1"/>
-    <w:lsdException w:name="Quote" w:semiHidden="0" w:uiPriority="29" w:unhideWhenUsed="0" w:qFormat="1"/>
-    <w:lsdException w:name="Intense Quote" w:semiHidden="0" w:uiPriority="30" w:unhideWhenUsed="0" w:qFormat="1"/>
-    <w:lsdException w:name="Medium List 2 Accent 1" w:semiHidden="0" w:uiPriority="66" w:unhideWhenUsed="0"/>
-    <w:lsdException w:name="Medium Grid 1 Accent 1" w:semiHidden="0" w:uiPriority="67" w:unhideWhenUsed="0"/>
-    <w:lsdException w:name="Medium Grid 2 Accent 1" w:semiHidden="0" w:uiPriority="68" w:unhideWhenUsed="0"/>
-    <w:lsdException w:name="Medium Grid 3 Accent 1" w:semiHidden="0" w:uiPriority="69" w:unhideWhenUsed="0"/>
-    <w:lsdException w:name="Dark List Accent 1" w:semiHidden="0" w:uiPriority="70" w:unhideWhenUsed="0"/>
-    <w:lsdException w:name="Colorful Shading Accent 1" w:semiHidden="0" w:uiPriority="71" w:unhideWhenUsed="0"/>
-    <w:lsdException w:name="Colorful List Accent 1" w:semiHidden="0" w:uiPriority="72" w:unhideWhenUsed="0"/>
-    <w:lsdException w:name="Colorful Grid Accent 1" w:semiHidden="0" w:uiPriority="73" w:unhideWhenUsed="0"/>
-    <w:lsdException w:name="Light Shading Accent 2" w:semiHidden="0" w:uiPriority="60" w:unhideWhenUsed="0"/>
-    <w:lsdException w:name="Light List Accent 2" w:semiHidden="0" w:uiPriority="61" w:unhideWhenUsed="0"/>
-    <w:lsdException w:name="Light Grid Accent 2" w:semiHidden="0" w:uiPriority="62" w:unhideWhenUsed="0"/>
-    <w:lsdException w:name="Medium Shading 1 Accent 2" w:semiHidden="0" w:uiPriority="63" w:unhideWhenUsed="0"/>
-    <w:lsdException w:name="Medium Shading 2 Accent 2" w:semiHidden="0" w:uiPriority="64" w:unhideWhenUsed="0"/>
-    <w:lsdException w:name="Medium List 1 Accent 2" w:semiHidden="0" w:uiPriority="65" w:unhideWhenUsed="0"/>
-    <w:lsdException w:name="Medium List 2 Accent 2" w:semiHidden="0" w:uiPriority="66" w:unhideWhenUsed="0"/>
-    <w:lsdException w:name="Medium Grid 1 Accent 2" w:semiHidden="0" w:uiPriority="67" w:unhideWhenUsed="0"/>
-    <w:lsdException w:name="Medium Grid 2 Accent 2" w:semiHidden="0" w:uiPriority="68" w:unhideWhenUsed="0"/>
-    <w:lsdException w:name="Medium Grid 3 Accent 2" w:semiHidden="0" w:uiPriority="69" w:unhideWhenUsed="0"/>
-    <w:lsdException w:name="Dark List Accent 2" w:semiHidden="0" w:uiPriority="70" w:unhideWhenUsed="0"/>
-    <w:lsdException w:name="Colorful Shading Accent 2" w:semiHidden="0" w:uiPriority="71" w:unhideWhenUsed="0"/>
-    <w:lsdException w:name="Colorful List Accent 2" w:semiHidden="0" w:uiPriority="72" w:unhideWhenUsed="0"/>
-    <w:lsdException w:name="Colorful Grid Accent 2" w:semiHidden="0" w:uiPriority="73" w:unhideWhenUsed="0"/>
-    <w:lsdException w:name="Light Shading Accent 3" w:semiHidden="0" w:uiPriority="60" w:unhideWhenUsed="0"/>
-    <w:lsdException w:name="Light List Accent 3" w:semiHidden="0" w:uiPriority="61" w:unhideWhenUsed="0"/>
-    <w:lsdException w:name="Light Grid Accent 3" w:semiHidden="0" w:uiPriority="62" w:unhideWhenUsed="0"/>
-    <w:lsdException w:name="Medium Shading 1 Accent 3" w:semiHidden="0" w:uiPriority="63" w:unhideWhenUsed="0"/>
-    <w:lsdException w:name="Medium Shading 2 Accent 3" w:semiHidden="0" w:uiPriority="64" w:unhideWhenUsed="0"/>
-    <w:lsdException w:name="Medium List 1 Accent 3" w:semiHidden="0" w:uiPriority="65" w:unhideWhenUsed="0"/>
-    <w:lsdException w:name="Medium List 2 Accent 3" w:semiHidden="0" w:uiPriority="66" w:unhideWhenUsed="0"/>
-    <w:lsdException w:name="Medium Grid 1 Accent 3" w:semiHidden="0" w:uiPriority="67" w:unhideWhenUsed="0"/>
-    <w:lsdException w:name="Medium Grid 2 Accent 3" w:semiHidden="0" w:uiPriority="68" w:unhideWhenUsed="0"/>
-    <w:lsdException w:name="Medium Grid 3 Accent 3" w:semiHidden="0" w:uiPriority="69" w:unhideWhenUsed="0"/>
-    <w:lsdException w:name="Dark List Accent 3" w:semiHidden="0" w:uiPriority="70" w:unhideWhenUsed="0"/>
-    <w:lsdException w:name="Colorful Shading Accent 3" w:semiHidden="0" w:uiPriority="71" w:unhideWhenUsed="0"/>
-    <w:lsdException w:name="Colorful List Accent 3" w:semiHidden="0" w:uiPriority="72" w:unhideWhenUsed="0"/>
-    <w:lsdException w:name="Colorful Grid Accent 3" w:semiHidden="0" w:uiPriority="73" w:unhideWhenUsed="0"/>
-    <w:lsdException w:name="Light Shading Accent 4" w:semiHidden="0" w:uiPriority="60" w:unhideWhenUsed="0"/>
-    <w:lsdException w:name="Light List Accent 4" w:semiHidden="0" w:uiPriority="61" w:unhideWhenUsed="0"/>
-    <w:lsdException w:name="Light Grid Accent 4" w:semiHidden="0" w:uiPriority="62" w:unhideWhenUsed="0"/>
-    <w:lsdException w:name="Medium Shading 1 Accent 4" w:semiHidden="0" w:uiPriority="63" w:unhideWhenUsed="0"/>
-    <w:lsdException w:name="Medium Shading 2 Accent 4" w:semiHidden="0" w:uiPriority="64" w:unhideWhenUsed="0"/>
-    <w:lsdException w:name="Medium List 1 Accent 4" w:semiHidden="0" w:uiPriority="65" w:unhideWhenUsed="0"/>
-    <w:lsdException w:name="Medium List 2 Accent 4" w:semiHidden="0" w:uiPriority="66" w:unhideWhenUsed="0"/>
-    <w:lsdException w:name="Medium Grid 1 Accent 4" w:semiHidden="0" w:uiPriority="67" w:unhideWhenUsed="0"/>
-    <w:lsdException w:name="Medium Grid 2 Accent 4" w:semiHidden="0" w:uiPriority="68" w:unhideWhenUsed="0"/>
-    <w:lsdException w:name="Medium Grid 3 Accent 4" w:semiHidden="0" w:uiPriority="69" w:unhideWhenUsed="0"/>
-    <w:lsdException w:name="Dark List Accent 4" w:semiHidden="0" w:uiPriority="70" w:unhideWhenUsed="0"/>
-    <w:lsdException w:name="Colorful Shading Accent 4" w:semiHidden="0" w:uiPriority="71" w:unhideWhenUsed="0"/>
-    <w:lsdException w:name="Colorful List Accent 4" w:semiHidden="0" w:uiPriority="72" w:unhideWhenUsed="0"/>
-    <w:lsdException w:name="Colorful Grid Accent 4" w:semiHidden="0" w:uiPriority="73" w:unhideWhenUsed="0"/>
-    <w:lsdException w:name="Light Shading Accent 5" w:semiHidden="0" w:uiPriority="60" w:unhideWhenUsed="0"/>
-    <w:lsdException w:name="Light List Accent 5" w:semiHidden="0" w:uiPriority="61" w:unhideWhenUsed="0"/>
-    <w:lsdException w:name="Light Grid Accent 5" w:semiHidden="0" w:uiPriority="62" w:unhideWhenUsed="0"/>
-    <w:lsdException w:name="Medium Shading 1 Accent 5" w:semiHidden="0" w:uiPriority="63" w:unhideWhenUsed="0"/>
-    <w:lsdException w:name="Medium Shading 2 Accent 5" w:semiHidden="0" w:uiPriority="64" w:unhideWhenUsed="0"/>
-    <w:lsdException w:name="Medium List 1 Accent 5" w:semiHidden="0" w:uiPriority="65" w:unhideWhenUsed="0"/>
-    <w:lsdException w:name="Medium List 2 Accent 5" w:semiHidden="0" w:uiPriority="66" w:unhideWhenUsed="0"/>
-    <w:lsdException w:name="Medium Grid 1 Accent 5" w:semiHidden="0" w:uiPriority="67" w:unhideWhenUsed="0"/>
-    <w:lsdException w:name="Medium Grid 2 Accent 5" w:semiHidden="0" w:uiPriority="68" w:unhideWhenUsed="0"/>
-    <w:lsdException w:name="Medium Grid 3 Accent 5" w:semiHidden="0" w:uiPriority="69" w:unhideWhenUsed="0"/>
-    <w:lsdException w:name="Dark List Accent 5" w:semiHidden="0" w:uiPriority="70" w:unhideWhenUsed="0"/>
-    <w:lsdException w:name="Colorful Shading Accent 5" w:semiHidden="0" w:uiPriority="71" w:unhideWhenUsed="0"/>
-    <w:lsdException w:name="Colorful List Accent 5" w:semiHidden="0" w:uiPriority="72" w:unhideWhenUsed="0"/>
-    <w:lsdException w:name="Colorful Grid Accent 5" w:semiHidden="0" w:uiPriority="73" w:unhideWhenUsed="0"/>
-    <w:lsdException w:name="Light Shading Accent 6" w:semiHidden="0" w:uiPriority="60" w:unhideWhenUsed="0"/>
-    <w:lsdException w:name="Light List Accent 6" w:semiHidden="0" w:uiPriority="61" w:unhideWhenUsed="0"/>
-    <w:lsdException w:name="Light Grid Accent 6" w:semiHidden="0" w:uiPriority="62" w:unhideWhenUsed="0"/>
-    <w:lsdException w:name="Medium Shading 1 Accent 6" w:semiHidden="0" w:uiPriority="63" w:unhideWhenUsed="0"/>
-    <w:lsdException w:name="Medium Shading 2 Accent 6" w:semiHidden="0" w:uiPriority="64" w:unhideWhenUsed="0"/>
-    <w:lsdException w:name="Medium List 1 Accent 6" w:semiHidden="0" w:uiPriority="65" w:unhideWhenUsed="0"/>
-    <w:lsdException w:name="Medium List 2 Accent 6" w:semiHidden="0" w:uiPriority="66" w:unhideWhenUsed="0"/>
-    <w:lsdException w:name="Medium Grid 1 Accent 6" w:semiHidden="0" w:uiPriority="67" w:unhideWhenUsed="0"/>
-    <w:lsdException w:name="Medium Grid 2 Accent 6" w:semiHidden="0" w:uiPriority="68" w:unhideWhenUsed="0"/>
-    <w:lsdException w:name="Medium Grid 3 Accent 6" w:semiHidden="0" w:uiPriority="69" w:unhideWhenUsed="0"/>
-    <w:lsdException w:name="Dark List Accent 6" w:semiHidden="0" w:uiPriority="70" w:unhideWhenUsed="0"/>
-    <w:lsdException w:name="Colorful Shading Accent 6" w:semiHidden="0" w:uiPriority="71" w:unhideWhenUsed="0"/>
-    <w:lsdException w:name="Colorful List Accent 6" w:semiHidden="0" w:uiPriority="72" w:unhideWhenUsed="0"/>
-    <w:lsdException w:name="Colorful Grid Accent 6" w:semiHidden="0" w:uiPriority="73" w:unhideWhenUsed="0"/>
-    <w:lsdException w:name="Subtle Emphasis" w:semiHidden="0" w:uiPriority="19" w:unhideWhenUsed="0" w:qFormat="1"/>
-    <w:lsdException w:name="Intense Emphasis" w:semiHidden="0" w:uiPriority="21" w:unhideWhenUsed="0" w:qFormat="1"/>
-    <w:lsdException w:name="Subtle Reference" w:semiHidden="0" w:uiPriority="31" w:unhideWhenUsed="0" w:qFormat="1"/>
-    <w:lsdException w:name="Intense Reference" w:semiHidden="0" w:uiPriority="32" w:unhideWhenUsed="0" w:qFormat="1"/>
-    <w:lsdException w:name="Book Title" w:semiHidden="0" w:uiPriority="33" w:unhideWhenUsed="0" w:qFormat="1"/>
-    <w:lsdException w:name="Bibliography" w:uiPriority="37"/>
-    <w:lsdException w:name="TOC Heading" w:uiPriority="39" w:qFormat="1"/>
-  </w:latentStyles>
-  <w:style w:type="paragraph" w:default="1" w:styleId="Normal">
-    <w:name w:val="Normal"/>
-    <w:qFormat/>
-    <w:pPr>
-      <w:widowControl w:val="0"/>
-      <w:jc w:val="both"/>
-    </w:pPr>
-  </w:style>
-  <w:style w:type="character" w:default="1" w:styleId="DefaultParagraphFont">
-    <w:name w:val="Default Paragraph Font"/>
-    <w:uiPriority w:val="1"/>
-    <w:semiHidden/>
-    <w:unhideWhenUsed/>
-  </w:style>
-  <w:style w:type="table" w:default="1" w:styleId="TableNormal">
-    <w:name w:val="Normal Table"/>
-    <w:uiPriority w:val="99"/>
-    <w:semiHidden/>
-    <w:unhideWhenUsed/>
-    <w:tblPr>
-      <w:tblInd w:w="0" w:type="dxa"/>
-      <w:tblCellMar>
-        <w:top w:w="0" w:type="dxa"/>
-        <w:left w:w="108" w:type="dxa"/>
-        <w:bottom w:w="0" w:type="dxa"/>
-        <w:right w:w="108" w:type="dxa"/>
-      </w:tblCellMar>
-    </w:tblPr>
-  </w:style>
-  <w:style w:type="numbering" w:default="1" w:styleId="NoList">
-    <w:name w:val="No List"/>
-    <w:uiPriority w:val="99"/>
-    <w:semiHidden/>
-    <w:unhideWhenUsed/>
-  </w:style>
-  <w:style w:type="paragraph" w:styleId="ListParagraph">
-    <w:name w:val="List Paragraph"/>
-    <w:basedOn w:val="Normal"/>
-    <w:uiPriority w:val="34"/>
-    <w:qFormat/>
-    <w:rsid w:val="000D2CB0"/>
-    <w:pPr>
-      <w:ind w:firstLineChars="200" w:firstLine="420"/>
-    </w:pPr>
-  </w:style>
-  <w:style w:type="table" w:styleId="TableGrid">
-    <w:name w:val="Table Grid"/>
-    <w:basedOn w:val="TableNormal"/>
-    <w:uiPriority w:val="59"/>
-    <w:rsid w:val="00C06E75"/>
-    <w:tblPr>
-      <w:tblInd w:w="0" w:type="dxa"/>
-      <w:tblBorders>
-        <w:top w:val="single" w:sz="4" w:space="0" w:color="auto"/>
-        <w:left w:val="single" w:sz="4" w:space="0" w:color="auto"/>
-        <w:bottom w:val="single" w:sz="4" w:space="0" w:color="auto"/>
-        <w:right w:val="single" w:sz="4" w:space="0" w:color="auto"/>
-        <w:insideH w:val="single" w:sz="4" w:space="0" w:color="auto"/>
-        <w:insideV w:val="single" w:sz="4" w:space="0" w:color="auto"/>
-      </w:tblBorders>
-      <w:tblCellMar>
-        <w:top w:w="0" w:type="dxa"/>
-        <w:left w:w="108" w:type="dxa"/>
-        <w:bottom w:w="0" w:type="dxa"/>
-        <w:right w:w="108" w:type="dxa"/>
-      </w:tblCellMar>
     </w:tblPr>
   </w:style>
 </w:styles>
